--- a/diploma/11-Перелік посилань на джерела.docx
+++ b/diploma/11-Перелік посилань на джерела.docx
@@ -4,7 +4,11 @@
   <w:body>
     <w:p>
       <w:pPr>
+        <w:tabs>
+          <w:tab w:val="left" w:pos="1430"/>
+        </w:tabs>
         <w:spacing w:after="0" w:line="360" w:lineRule="auto"/>
+        <w:ind w:left="330" w:firstLine="550"/>
         <w:jc w:val="center"/>
         <w:rPr>
           <w:rFonts w:ascii="Times New Roman" w:hAnsi="Times New Roman"/>
@@ -32,8 +36,12 @@
     </w:p>
     <w:p>
       <w:pPr>
+        <w:tabs>
+          <w:tab w:val="left" w:pos="1430"/>
+        </w:tabs>
         <w:spacing w:after="0" w:line="360" w:lineRule="auto"/>
-        <w:jc w:val="center"/>
+        <w:ind w:left="330" w:firstLine="550"/>
+        <w:jc w:val="both"/>
         <w:rPr>
           <w:rFonts w:ascii="Times New Roman" w:hAnsi="Times New Roman"/>
           <w:b/>
@@ -54,10 +62,11 @@
           <w:numId w:val="44"/>
         </w:numPr>
         <w:tabs>
-          <w:tab w:val="left" w:pos="1560"/>
+          <w:tab w:val="left" w:pos="1430"/>
         </w:tabs>
         <w:spacing w:after="0" w:line="360" w:lineRule="auto"/>
-        <w:ind w:left="993" w:hanging="426"/>
+        <w:ind w:left="330" w:firstLine="550"/>
+        <w:jc w:val="both"/>
         <w:rPr>
           <w:rFonts w:ascii="Times New Roman" w:hAnsi="Times New Roman"/>
           <w:sz w:val="28"/>
@@ -72,7 +81,25 @@
           <w:szCs w:val="28"/>
           <w:lang w:val="ru-RU"/>
         </w:rPr>
-        <w:t>Вовк Р.Б., Шекета В.І. Методичні вказівки до дипломного проектування – Івано-Франківськ: ІФНТУНГ, 2010. –</w:t>
+        <w:t>Вовк Р.Б., Шекета В.І. Методичні вказівки до дипломного проектування –</w:t>
+      </w:r>
+      <w:r>
+        <w:rPr>
+          <w:rFonts w:ascii="Times New Roman" w:hAnsi="Times New Roman"/>
+          <w:sz w:val="28"/>
+          <w:szCs w:val="28"/>
+          <w:lang w:val="ru-RU"/>
+        </w:rPr>
+        <w:t xml:space="preserve"> Івано-Франківськ: ІФНТУНГ, 2013</w:t>
+      </w:r>
+      <w:r>
+        <w:rPr>
+          <w:rFonts w:ascii="Times New Roman" w:hAnsi="Times New Roman"/>
+          <w:sz w:val="28"/>
+          <w:szCs w:val="28"/>
+          <w:lang w:val="ru-RU"/>
+        </w:rPr>
+        <w:t>. –</w:t>
       </w:r>
       <w:r>
         <w:rPr>
@@ -91,6 +118,263 @@
           <w:lang w:val="ru-RU"/>
         </w:rPr>
         <w:t>с.</w:t>
+      </w:r>
+    </w:p>
+    <w:p>
+      <w:pPr>
+        <w:widowControl w:val="0"/>
+        <w:numPr>
+          <w:ilvl w:val="0"/>
+          <w:numId w:val="44"/>
+        </w:numPr>
+        <w:tabs>
+          <w:tab w:val="left" w:pos="1430"/>
+        </w:tabs>
+        <w:suppressAutoHyphens/>
+        <w:spacing w:after="0" w:line="360" w:lineRule="auto"/>
+        <w:ind w:left="330" w:firstLine="550"/>
+        <w:jc w:val="both"/>
+        <w:rPr>
+          <w:rFonts w:ascii="Times New Roman" w:hAnsi="Times New Roman"/>
+          <w:sz w:val="28"/>
+          <w:szCs w:val="28"/>
+          <w:lang w:val="uk-UA"/>
+        </w:rPr>
+      </w:pPr>
+      <w:r>
+        <w:rPr>
+          <w:rFonts w:ascii="Times New Roman" w:hAnsi="Times New Roman"/>
+          <w:sz w:val="28"/>
+          <w:szCs w:val="28"/>
+          <w:lang w:val="uk-UA"/>
+        </w:rPr>
+        <w:t>Флэнаган Д. JavaScript.  Подробное  руководство. –  Пер.  с  англ. –  СПб:  Символ-Плюс, 2008. – 992 с., ил.</w:t>
+      </w:r>
+    </w:p>
+    <w:p>
+      <w:pPr>
+        <w:widowControl w:val="0"/>
+        <w:numPr>
+          <w:ilvl w:val="0"/>
+          <w:numId w:val="44"/>
+        </w:numPr>
+        <w:tabs>
+          <w:tab w:val="left" w:pos="1430"/>
+        </w:tabs>
+        <w:suppressAutoHyphens/>
+        <w:spacing w:after="0" w:line="360" w:lineRule="auto"/>
+        <w:ind w:left="330" w:firstLine="550"/>
+        <w:jc w:val="both"/>
+        <w:rPr>
+          <w:rFonts w:ascii="Times New Roman" w:hAnsi="Times New Roman"/>
+          <w:sz w:val="28"/>
+          <w:szCs w:val="28"/>
+          <w:lang w:val="uk-UA"/>
+        </w:rPr>
+      </w:pPr>
+      <w:r>
+        <w:rPr>
+          <w:rFonts w:ascii="Times New Roman" w:hAnsi="Times New Roman"/>
+          <w:sz w:val="28"/>
+          <w:szCs w:val="28"/>
+          <w:lang w:val="uk-UA"/>
+        </w:rPr>
+        <w:t xml:space="preserve">Ленгстроф, Джейсон Л44 </w:t>
+      </w:r>
+      <w:r>
+        <w:rPr>
+          <w:rFonts w:ascii="Times New Roman" w:hAnsi="Times New Roman"/>
+          <w:sz w:val="28"/>
+          <w:szCs w:val="28"/>
+        </w:rPr>
+        <w:t>PHP</w:t>
+      </w:r>
+      <w:r>
+        <w:rPr>
+          <w:rFonts w:ascii="Times New Roman" w:hAnsi="Times New Roman"/>
+          <w:sz w:val="28"/>
+          <w:szCs w:val="28"/>
+          <w:lang w:val="uk-UA"/>
+        </w:rPr>
+        <w:t xml:space="preserve"> и </w:t>
+      </w:r>
+      <w:r>
+        <w:rPr>
+          <w:rFonts w:ascii="Times New Roman" w:hAnsi="Times New Roman"/>
+          <w:sz w:val="28"/>
+          <w:szCs w:val="28"/>
+        </w:rPr>
+        <w:t>jQuery</w:t>
+      </w:r>
+      <w:r>
+        <w:rPr>
+          <w:rFonts w:ascii="Times New Roman" w:hAnsi="Times New Roman"/>
+          <w:sz w:val="28"/>
+          <w:szCs w:val="28"/>
+          <w:lang w:val="ru-RU"/>
+        </w:rPr>
+        <w:t xml:space="preserve"> для профессионалов.: Пер. с англ. – М.: ООО «И. Д. Вильямс», 2011. – 352с.: ил. – парал. тит. англ.</w:t>
+      </w:r>
+    </w:p>
+    <w:p>
+      <w:pPr>
+        <w:widowControl w:val="0"/>
+        <w:numPr>
+          <w:ilvl w:val="0"/>
+          <w:numId w:val="44"/>
+        </w:numPr>
+        <w:tabs>
+          <w:tab w:val="left" w:pos="1430"/>
+        </w:tabs>
+        <w:suppressAutoHyphens/>
+        <w:spacing w:after="0" w:line="360" w:lineRule="auto"/>
+        <w:ind w:left="330" w:firstLine="550"/>
+        <w:jc w:val="both"/>
+        <w:rPr>
+          <w:rFonts w:ascii="Times New Roman" w:hAnsi="Times New Roman"/>
+          <w:sz w:val="28"/>
+          <w:szCs w:val="28"/>
+          <w:lang w:val="uk-UA"/>
+        </w:rPr>
+      </w:pPr>
+      <w:r>
+        <w:rPr>
+          <w:rFonts w:ascii="Times New Roman" w:hAnsi="Times New Roman"/>
+          <w:sz w:val="28"/>
+          <w:szCs w:val="28"/>
+          <w:lang w:val="uk-UA"/>
+        </w:rPr>
+        <w:t>Прохоренок Н. А.  П84  HTML, JavaScript, PHP и MySQL. Джентльменский набор Web-мастера. — 3-е изд., перераб. и доп. — СПб.: БХВ-Петербург, 2010. —           912 с.: ил.</w:t>
+      </w:r>
+    </w:p>
+    <w:p>
+      <w:pPr>
+        <w:widowControl w:val="0"/>
+        <w:numPr>
+          <w:ilvl w:val="0"/>
+          <w:numId w:val="44"/>
+        </w:numPr>
+        <w:tabs>
+          <w:tab w:val="left" w:pos="1430"/>
+        </w:tabs>
+        <w:suppressAutoHyphens/>
+        <w:spacing w:after="0" w:line="360" w:lineRule="auto"/>
+        <w:ind w:left="330" w:firstLine="550"/>
+        <w:jc w:val="both"/>
+        <w:rPr>
+          <w:rFonts w:ascii="Times New Roman" w:hAnsi="Times New Roman"/>
+          <w:sz w:val="28"/>
+          <w:szCs w:val="28"/>
+          <w:lang w:val="uk-UA"/>
+        </w:rPr>
+      </w:pPr>
+      <w:r>
+        <w:rPr>
+          <w:rFonts w:ascii="Times New Roman" w:hAnsi="Times New Roman"/>
+          <w:sz w:val="28"/>
+          <w:szCs w:val="28"/>
+          <w:lang w:val="uk-UA"/>
+        </w:rPr>
+        <w:t xml:space="preserve">Хеник Б. Х38 </w:t>
+      </w:r>
+      <w:r>
+        <w:rPr>
+          <w:rFonts w:ascii="Times New Roman" w:hAnsi="Times New Roman"/>
+          <w:sz w:val="28"/>
+          <w:szCs w:val="28"/>
+        </w:rPr>
+        <w:t>HTML</w:t>
+      </w:r>
+      <w:r>
+        <w:rPr>
+          <w:rFonts w:ascii="Times New Roman" w:hAnsi="Times New Roman"/>
+          <w:sz w:val="28"/>
+          <w:szCs w:val="28"/>
+          <w:lang w:val="ru-RU"/>
+        </w:rPr>
+        <w:t xml:space="preserve"> и </w:t>
+      </w:r>
+      <w:r>
+        <w:rPr>
+          <w:rFonts w:ascii="Times New Roman" w:hAnsi="Times New Roman"/>
+          <w:sz w:val="28"/>
+          <w:szCs w:val="28"/>
+        </w:rPr>
+        <w:t>CSS</w:t>
+      </w:r>
+      <w:r>
+        <w:rPr>
+          <w:rFonts w:ascii="Times New Roman" w:hAnsi="Times New Roman"/>
+          <w:sz w:val="28"/>
+          <w:szCs w:val="28"/>
+          <w:lang w:val="ru-RU"/>
+        </w:rPr>
+        <w:t xml:space="preserve">: путь к совершенству. – СПб.: Питер, 2011. – 336 с.: ил. – (Серия «Бестселлеры </w:t>
+      </w:r>
+      <w:r>
+        <w:rPr>
+          <w:rFonts w:ascii="Times New Roman" w:hAnsi="Times New Roman"/>
+          <w:sz w:val="28"/>
+          <w:szCs w:val="28"/>
+        </w:rPr>
+        <w:t>O</w:t>
+      </w:r>
+      <w:r>
+        <w:rPr>
+          <w:rFonts w:ascii="Times New Roman" w:hAnsi="Times New Roman"/>
+          <w:sz w:val="28"/>
+          <w:szCs w:val="28"/>
+          <w:lang w:val="ru-RU"/>
+        </w:rPr>
+        <w:t>’</w:t>
+      </w:r>
+      <w:r>
+        <w:rPr>
+          <w:rFonts w:ascii="Times New Roman" w:hAnsi="Times New Roman"/>
+          <w:sz w:val="28"/>
+          <w:szCs w:val="28"/>
+        </w:rPr>
+        <w:t>Reilly</w:t>
+      </w:r>
+      <w:r>
+        <w:rPr>
+          <w:rFonts w:ascii="Times New Roman" w:hAnsi="Times New Roman"/>
+          <w:sz w:val="28"/>
+          <w:szCs w:val="28"/>
+          <w:lang w:val="ru-RU"/>
+        </w:rPr>
+        <w:t>»).</w:t>
+      </w:r>
+    </w:p>
+    <w:p>
+      <w:pPr>
+        <w:widowControl w:val="0"/>
+        <w:numPr>
+          <w:ilvl w:val="0"/>
+          <w:numId w:val="44"/>
+        </w:numPr>
+        <w:tabs>
+          <w:tab w:val="left" w:pos="1430"/>
+        </w:tabs>
+        <w:suppressAutoHyphens/>
+        <w:spacing w:after="0" w:line="360" w:lineRule="auto"/>
+        <w:ind w:left="330" w:firstLine="550"/>
+        <w:jc w:val="both"/>
+        <w:rPr>
+          <w:rFonts w:ascii="Times New Roman" w:hAnsi="Times New Roman"/>
+          <w:sz w:val="28"/>
+          <w:szCs w:val="28"/>
+          <w:lang w:val="uk-UA"/>
+        </w:rPr>
+      </w:pPr>
+      <w:r>
+        <w:rPr>
+          <w:rFonts w:ascii="Times New Roman" w:hAnsi="Times New Roman"/>
+          <w:sz w:val="28"/>
+          <w:szCs w:val="28"/>
+          <w:lang w:val="uk-UA"/>
+        </w:rPr>
+        <w:t>Веб ресурс - http://jqueryui.com/</w:t>
       </w:r>
     </w:p>
     <w:p>
@@ -101,137 +385,14 @@
           <w:numId w:val="44"/>
         </w:numPr>
         <w:tabs>
-          <w:tab w:val="left" w:pos="1560"/>
-        </w:tabs>
-        <w:spacing w:after="0" w:line="360" w:lineRule="auto"/>
-        <w:ind w:left="993" w:hanging="426"/>
-        <w:rPr>
-          <w:rFonts w:ascii="Times New Roman" w:hAnsi="Times New Roman"/>
-          <w:sz w:val="28"/>
-          <w:szCs w:val="28"/>
-          <w:lang w:val="ru-RU"/>
-        </w:rPr>
-      </w:pPr>
-      <w:r>
-        <w:rPr>
-          <w:rFonts w:ascii="Times New Roman" w:hAnsi="Times New Roman"/>
-          <w:sz w:val="28"/>
-          <w:szCs w:val="28"/>
-          <w:lang w:val="ru-RU"/>
-        </w:rPr>
-        <w:t>Калічак О.В., Стеліга І.І., Кулик М.П, Воєвідко І.В. Охорона</w:t>
-      </w:r>
-    </w:p>
-    <w:p>
-      <w:pPr>
-        <w:pStyle w:val="ListParagraph"/>
-        <w:tabs>
-          <w:tab w:val="left" w:pos="1560"/>
-        </w:tabs>
-        <w:spacing w:after="0" w:line="360" w:lineRule="auto"/>
-        <w:ind w:left="993"/>
-        <w:rPr>
-          <w:rFonts w:ascii="Times New Roman" w:hAnsi="Times New Roman"/>
-          <w:sz w:val="28"/>
-          <w:szCs w:val="28"/>
-          <w:lang w:val="ru-RU"/>
-        </w:rPr>
-      </w:pPr>
-      <w:r>
-        <w:rPr>
-          <w:rFonts w:ascii="Times New Roman" w:hAnsi="Times New Roman"/>
-          <w:sz w:val="28"/>
-          <w:szCs w:val="28"/>
-          <w:lang w:val="ru-RU"/>
-        </w:rPr>
-        <w:t>праці. Методичні вказівки для дипломного проектування.</w:t>
-      </w:r>
-    </w:p>
-    <w:p>
-      <w:pPr>
-        <w:pStyle w:val="ListParagraph"/>
-        <w:tabs>
-          <w:tab w:val="left" w:pos="1560"/>
-        </w:tabs>
-        <w:spacing w:after="0" w:line="360" w:lineRule="auto"/>
-        <w:ind w:left="993"/>
-        <w:rPr>
-          <w:rFonts w:ascii="Times New Roman" w:hAnsi="Times New Roman"/>
-          <w:sz w:val="28"/>
-          <w:szCs w:val="28"/>
-          <w:lang w:val="uk-UA"/>
-        </w:rPr>
-      </w:pPr>
-      <w:r>
-        <w:rPr>
-          <w:rFonts w:ascii="Times New Roman" w:hAnsi="Times New Roman"/>
-          <w:sz w:val="28"/>
-          <w:szCs w:val="28"/>
-        </w:rPr>
-        <w:t>Івано – Франківськ</w:t>
-      </w:r>
-      <w:r>
-        <w:rPr>
-          <w:rFonts w:ascii="Times New Roman" w:hAnsi="Times New Roman"/>
-          <w:sz w:val="28"/>
-          <w:szCs w:val="28"/>
-          <w:lang w:val="uk-UA"/>
-        </w:rPr>
-        <w:t>:</w:t>
-      </w:r>
-      <w:r>
-        <w:rPr>
-          <w:rFonts w:ascii="Times New Roman" w:hAnsi="Times New Roman"/>
-          <w:sz w:val="28"/>
-          <w:szCs w:val="28"/>
-        </w:rPr>
-        <w:t xml:space="preserve"> Факел.2008</w:t>
-      </w:r>
-      <w:r>
-        <w:rPr>
-          <w:rFonts w:ascii="Times New Roman" w:hAnsi="Times New Roman"/>
-          <w:sz w:val="28"/>
-          <w:szCs w:val="28"/>
-          <w:lang w:val="uk-UA"/>
-        </w:rPr>
-        <w:t xml:space="preserve"> </w:t>
-      </w:r>
-      <w:r>
-        <w:rPr>
-          <w:rFonts w:ascii="Times New Roman" w:hAnsi="Times New Roman"/>
-          <w:sz w:val="28"/>
-          <w:szCs w:val="28"/>
-        </w:rPr>
-        <w:t>–</w:t>
-      </w:r>
-      <w:r>
-        <w:rPr>
-          <w:rFonts w:ascii="Times New Roman" w:hAnsi="Times New Roman"/>
-          <w:sz w:val="28"/>
-          <w:szCs w:val="28"/>
-          <w:lang w:val="uk-UA"/>
-        </w:rPr>
-        <w:t xml:space="preserve"> 82 </w:t>
-      </w:r>
-      <w:r>
-        <w:rPr>
-          <w:rFonts w:ascii="Times New Roman" w:hAnsi="Times New Roman"/>
-          <w:sz w:val="28"/>
-          <w:szCs w:val="28"/>
-        </w:rPr>
-        <w:t xml:space="preserve">с. </w:t>
-      </w:r>
-    </w:p>
-    <w:p>
-      <w:pPr>
-        <w:tabs>
           <w:tab w:val="left" w:pos="0"/>
-          <w:tab w:val="left" w:pos="720"/>
-          <w:tab w:val="left" w:pos="1560"/>
+          <w:tab w:val="left" w:pos="1430"/>
         </w:tabs>
         <w:suppressAutoHyphens/>
         <w:spacing w:after="0" w:line="360" w:lineRule="auto"/>
-        <w:ind w:left="567"/>
+        <w:ind w:left="330" w:firstLine="550"/>
+        <w:contextualSpacing w:val="0"/>
+        <w:jc w:val="both"/>
         <w:rPr>
           <w:rFonts w:ascii="Times New Roman" w:hAnsi="Times New Roman"/>
           <w:sz w:val="28"/>
@@ -239,49 +400,883 @@
           <w:lang w:val="uk-UA"/>
         </w:rPr>
       </w:pPr>
+      <w:r>
+        <w:rPr>
+          <w:rFonts w:ascii="Times New Roman" w:hAnsi="Times New Roman"/>
+          <w:sz w:val="28"/>
+          <w:szCs w:val="28"/>
+          <w:lang w:val="uk-UA"/>
+        </w:rPr>
+        <w:t xml:space="preserve">Інтернет-ресурс: </w:t>
+      </w:r>
+      <w:r>
+        <w:rPr>
+          <w:rFonts w:ascii="Times New Roman" w:hAnsi="Times New Roman"/>
+          <w:sz w:val="28"/>
+          <w:szCs w:val="28"/>
+        </w:rPr>
+        <w:t>http</w:t>
+      </w:r>
+      <w:r>
+        <w:rPr>
+          <w:rFonts w:ascii="Times New Roman" w:hAnsi="Times New Roman"/>
+          <w:sz w:val="28"/>
+          <w:szCs w:val="28"/>
+          <w:lang w:val="uk-UA"/>
+        </w:rPr>
+        <w:t>://</w:t>
+      </w:r>
+      <w:r>
+        <w:rPr>
+          <w:rFonts w:ascii="Times New Roman" w:hAnsi="Times New Roman"/>
+          <w:sz w:val="28"/>
+          <w:szCs w:val="28"/>
+        </w:rPr>
+        <w:t>uk</w:t>
+      </w:r>
+      <w:r>
+        <w:rPr>
+          <w:rFonts w:ascii="Times New Roman" w:hAnsi="Times New Roman"/>
+          <w:sz w:val="28"/>
+          <w:szCs w:val="28"/>
+          <w:lang w:val="uk-UA"/>
+        </w:rPr>
+        <w:t>.</w:t>
+      </w:r>
+      <w:r>
+        <w:rPr>
+          <w:rFonts w:ascii="Times New Roman" w:hAnsi="Times New Roman"/>
+          <w:sz w:val="28"/>
+          <w:szCs w:val="28"/>
+        </w:rPr>
+        <w:t>wikipedia</w:t>
+      </w:r>
+      <w:r>
+        <w:rPr>
+          <w:rFonts w:ascii="Times New Roman" w:hAnsi="Times New Roman"/>
+          <w:sz w:val="28"/>
+          <w:szCs w:val="28"/>
+          <w:lang w:val="uk-UA"/>
+        </w:rPr>
+        <w:t>.</w:t>
+      </w:r>
+      <w:r>
+        <w:rPr>
+          <w:rFonts w:ascii="Times New Roman" w:hAnsi="Times New Roman"/>
+          <w:sz w:val="28"/>
+          <w:szCs w:val="28"/>
+        </w:rPr>
+        <w:t>org</w:t>
+      </w:r>
+      <w:r>
+        <w:rPr>
+          <w:rFonts w:ascii="Times New Roman" w:hAnsi="Times New Roman"/>
+          <w:sz w:val="28"/>
+          <w:szCs w:val="28"/>
+          <w:lang w:val="uk-UA"/>
+        </w:rPr>
+        <w:t>/</w:t>
+      </w:r>
+      <w:r>
+        <w:rPr>
+          <w:rFonts w:ascii="Times New Roman" w:hAnsi="Times New Roman"/>
+          <w:sz w:val="28"/>
+          <w:szCs w:val="28"/>
+        </w:rPr>
+        <w:t>wiki</w:t>
+      </w:r>
+      <w:r>
+        <w:rPr>
+          <w:rFonts w:ascii="Times New Roman" w:hAnsi="Times New Roman"/>
+          <w:sz w:val="28"/>
+          <w:szCs w:val="28"/>
+          <w:lang w:val="uk-UA"/>
+        </w:rPr>
+        <w:t>/</w:t>
+      </w:r>
+      <w:r>
+        <w:rPr>
+          <w:rFonts w:ascii="Times New Roman" w:hAnsi="Times New Roman"/>
+          <w:sz w:val="28"/>
+          <w:szCs w:val="28"/>
+        </w:rPr>
+        <w:t>OCR</w:t>
+      </w:r>
     </w:p>
     <w:p>
       <w:pPr>
-        <w:pStyle w:val="NormalWeb"/>
+        <w:widowControl w:val="0"/>
+        <w:numPr>
+          <w:ilvl w:val="0"/>
+          <w:numId w:val="44"/>
+        </w:numPr>
         <w:tabs>
-          <w:tab w:val="left" w:pos="1560"/>
-        </w:tabs>
-        <w:spacing w:before="0" w:beforeAutospacing="0" w:after="0" w:afterAutospacing="0" w:line="360" w:lineRule="auto"/>
-        <w:ind w:left="993" w:hanging="426"/>
-        <w:jc w:val="center"/>
-        <w:rPr>
-          <w:b/>
-          <w:sz w:val="28"/>
-          <w:szCs w:val="28"/>
-          <w:lang w:val="uk-UA"/>
-        </w:rPr>
-      </w:pPr>
-    </w:p>
-    <w:p>
-      <w:pPr>
-        <w:tabs>
-          <w:tab w:val="left" w:pos="1560"/>
-        </w:tabs>
-        <w:ind w:left="993" w:hanging="426"/>
-        <w:rPr>
-          <w:sz w:val="28"/>
-          <w:szCs w:val="28"/>
-          <w:lang w:val="ru-RU"/>
-        </w:rPr>
-      </w:pPr>
-    </w:p>
-    <w:p>
-      <w:pPr>
-        <w:tabs>
-          <w:tab w:val="left" w:pos="1560"/>
+          <w:tab w:val="left" w:pos="1430"/>
         </w:tabs>
         <w:autoSpaceDE w:val="0"/>
         <w:autoSpaceDN w:val="0"/>
         <w:adjustRightInd w:val="0"/>
         <w:spacing w:after="0" w:line="360" w:lineRule="auto"/>
-        <w:ind w:left="993" w:hanging="426"/>
-        <w:jc w:val="center"/>
-        <w:rPr>
+        <w:ind w:left="330" w:firstLine="550"/>
+        <w:jc w:val="both"/>
+        <w:rPr>
+          <w:rFonts w:ascii="Times New Roman" w:hAnsi="Times New Roman"/>
+          <w:sz w:val="28"/>
+          <w:szCs w:val="28"/>
+          <w:lang w:val="ru-RU"/>
+        </w:rPr>
+      </w:pPr>
+      <w:r>
+        <w:rPr>
+          <w:rFonts w:ascii="Times New Roman" w:hAnsi="Times New Roman"/>
+          <w:sz w:val="28"/>
+          <w:szCs w:val="28"/>
+          <w:lang w:val="uk-UA"/>
+        </w:rPr>
+        <w:t xml:space="preserve">Інтернет-ресурс: </w:t>
+      </w:r>
+      <w:r>
+        <w:rPr>
+          <w:rFonts w:ascii="Times New Roman" w:hAnsi="Times New Roman"/>
+          <w:sz w:val="28"/>
+          <w:szCs w:val="28"/>
+        </w:rPr>
+        <w:t>http</w:t>
+      </w:r>
+      <w:r>
+        <w:rPr>
+          <w:rFonts w:ascii="Times New Roman" w:hAnsi="Times New Roman"/>
+          <w:sz w:val="28"/>
+          <w:szCs w:val="28"/>
+          <w:lang w:val="ru-RU"/>
+        </w:rPr>
+        <w:t>://</w:t>
+      </w:r>
+      <w:r>
+        <w:rPr>
+          <w:rFonts w:ascii="Times New Roman" w:hAnsi="Times New Roman"/>
+          <w:sz w:val="28"/>
+          <w:szCs w:val="28"/>
+        </w:rPr>
+        <w:t>stackoverflow</w:t>
+      </w:r>
+      <w:r>
+        <w:rPr>
+          <w:rFonts w:ascii="Times New Roman" w:hAnsi="Times New Roman"/>
+          <w:sz w:val="28"/>
+          <w:szCs w:val="28"/>
+          <w:lang w:val="ru-RU"/>
+        </w:rPr>
+        <w:t>.</w:t>
+      </w:r>
+      <w:r>
+        <w:rPr>
+          <w:rFonts w:ascii="Times New Roman" w:hAnsi="Times New Roman"/>
+          <w:sz w:val="28"/>
+          <w:szCs w:val="28"/>
+        </w:rPr>
+        <w:t>com</w:t>
+      </w:r>
+      <w:r>
+        <w:rPr>
+          <w:rFonts w:ascii="Times New Roman" w:hAnsi="Times New Roman"/>
+          <w:sz w:val="28"/>
+          <w:szCs w:val="28"/>
+          <w:lang w:val="ru-RU"/>
+        </w:rPr>
+        <w:t>/</w:t>
+      </w:r>
+      <w:r>
+        <w:rPr>
+          <w:rFonts w:ascii="Times New Roman" w:hAnsi="Times New Roman"/>
+          <w:sz w:val="28"/>
+          <w:szCs w:val="28"/>
+        </w:rPr>
+        <w:t>questions</w:t>
+      </w:r>
+      <w:r>
+        <w:rPr>
+          <w:rFonts w:ascii="Times New Roman" w:hAnsi="Times New Roman"/>
+          <w:sz w:val="28"/>
+          <w:szCs w:val="28"/>
+          <w:lang w:val="ru-RU"/>
+        </w:rPr>
+        <w:t>/</w:t>
+      </w:r>
+      <w:r>
+        <w:rPr>
+          <w:rFonts w:ascii="Times New Roman" w:hAnsi="Times New Roman"/>
+          <w:sz w:val="28"/>
+          <w:szCs w:val="28"/>
+        </w:rPr>
+        <w:t>tagged</w:t>
+      </w:r>
+      <w:r>
+        <w:rPr>
+          <w:rFonts w:ascii="Times New Roman" w:hAnsi="Times New Roman"/>
+          <w:sz w:val="28"/>
+          <w:szCs w:val="28"/>
+          <w:lang w:val="ru-RU"/>
+        </w:rPr>
+        <w:t>/</w:t>
+      </w:r>
+      <w:r>
+        <w:rPr>
+          <w:rFonts w:ascii="Times New Roman" w:hAnsi="Times New Roman"/>
+          <w:sz w:val="28"/>
+          <w:szCs w:val="28"/>
+        </w:rPr>
+        <w:t>OCR</w:t>
+      </w:r>
+    </w:p>
+    <w:p>
+      <w:pPr>
+        <w:widowControl w:val="0"/>
+        <w:numPr>
+          <w:ilvl w:val="0"/>
+          <w:numId w:val="44"/>
+        </w:numPr>
+        <w:tabs>
+          <w:tab w:val="left" w:pos="1430"/>
+        </w:tabs>
+        <w:autoSpaceDE w:val="0"/>
+        <w:autoSpaceDN w:val="0"/>
+        <w:adjustRightInd w:val="0"/>
+        <w:spacing w:after="0" w:line="360" w:lineRule="auto"/>
+        <w:ind w:left="330" w:firstLine="550"/>
+        <w:jc w:val="both"/>
+        <w:rPr>
+          <w:rFonts w:ascii="Times New Roman" w:hAnsi="Times New Roman"/>
+          <w:sz w:val="28"/>
+          <w:szCs w:val="28"/>
+          <w:lang w:val="ru-RU"/>
+        </w:rPr>
+      </w:pPr>
+      <w:r>
+        <w:rPr>
+          <w:rFonts w:ascii="Times New Roman" w:hAnsi="Times New Roman"/>
+          <w:sz w:val="28"/>
+          <w:szCs w:val="28"/>
+          <w:lang w:val="ru-RU"/>
+        </w:rPr>
+        <w:t>Семчук Я. М., Воєвідко І. В., Кулик М. П. Охорона праці. Начальний посібник. – Івано-Франківськ: ІФНТУНГ, 2010. – 408с.</w:t>
+      </w:r>
+    </w:p>
+    <w:p>
+      <w:pPr>
+        <w:widowControl w:val="0"/>
+        <w:numPr>
+          <w:ilvl w:val="0"/>
+          <w:numId w:val="44"/>
+        </w:numPr>
+        <w:tabs>
+          <w:tab w:val="left" w:pos="1430"/>
+        </w:tabs>
+        <w:autoSpaceDE w:val="0"/>
+        <w:autoSpaceDN w:val="0"/>
+        <w:adjustRightInd w:val="0"/>
+        <w:spacing w:after="0" w:line="360" w:lineRule="auto"/>
+        <w:ind w:left="330" w:firstLine="550"/>
+        <w:jc w:val="both"/>
+        <w:rPr>
+          <w:rFonts w:ascii="Times New Roman" w:hAnsi="Times New Roman"/>
+          <w:sz w:val="28"/>
+          <w:szCs w:val="28"/>
+          <w:lang w:val="ru-RU"/>
+        </w:rPr>
+      </w:pPr>
+      <w:r>
+        <w:rPr>
+          <w:rFonts w:ascii="Times New Roman" w:hAnsi="Times New Roman"/>
+          <w:sz w:val="28"/>
+          <w:szCs w:val="28"/>
+          <w:lang w:val="ru-RU"/>
+        </w:rPr>
+        <w:t>Жидецький В. Ц., Джигирей В. С., Сторожук В. М. та ін. Практикум із охорони праці. Навчальний посібник / За ред. канд. техн. наук, доцента В. Ц. Жидецького – Львів: Афіша, 2000. – 352 с.</w:t>
+      </w:r>
+    </w:p>
+    <w:p>
+      <w:pPr>
+        <w:widowControl w:val="0"/>
+        <w:numPr>
+          <w:ilvl w:val="0"/>
+          <w:numId w:val="44"/>
+        </w:numPr>
+        <w:tabs>
+          <w:tab w:val="left" w:pos="1430"/>
+        </w:tabs>
+        <w:autoSpaceDE w:val="0"/>
+        <w:autoSpaceDN w:val="0"/>
+        <w:adjustRightInd w:val="0"/>
+        <w:spacing w:after="0" w:line="360" w:lineRule="auto"/>
+        <w:ind w:left="330" w:firstLine="550"/>
+        <w:jc w:val="both"/>
+        <w:rPr>
+          <w:rFonts w:ascii="Times New Roman" w:hAnsi="Times New Roman"/>
+          <w:sz w:val="28"/>
+          <w:szCs w:val="28"/>
+          <w:lang w:val="ru-RU"/>
+        </w:rPr>
+      </w:pPr>
+      <w:r>
+        <w:rPr>
+          <w:rFonts w:ascii="Times New Roman" w:hAnsi="Times New Roman"/>
+          <w:sz w:val="28"/>
+          <w:szCs w:val="28"/>
+          <w:lang w:val="ru-RU"/>
+        </w:rPr>
+        <w:t>Стеліга І. І., Калічак О. В., Рошак Й. І., Кривенко Г. М. Охорона праці в галузі: Практикум. – Івано-Франківськ: ІФНТУНГ, 2011. – 72 с.</w:t>
+      </w:r>
+    </w:p>
+    <w:p>
+      <w:pPr>
+        <w:widowControl w:val="0"/>
+        <w:numPr>
+          <w:ilvl w:val="0"/>
+          <w:numId w:val="44"/>
+        </w:numPr>
+        <w:tabs>
+          <w:tab w:val="left" w:pos="990"/>
+          <w:tab w:val="left" w:pos="1430"/>
+        </w:tabs>
+        <w:autoSpaceDE w:val="0"/>
+        <w:autoSpaceDN w:val="0"/>
+        <w:adjustRightInd w:val="0"/>
+        <w:spacing w:after="0" w:line="360" w:lineRule="auto"/>
+        <w:ind w:left="330" w:firstLine="550"/>
+        <w:jc w:val="both"/>
+        <w:rPr>
+          <w:rFonts w:ascii="Times New Roman" w:hAnsi="Times New Roman"/>
+          <w:sz w:val="28"/>
+          <w:szCs w:val="28"/>
+          <w:lang w:val="ru-RU"/>
+        </w:rPr>
+      </w:pPr>
+      <w:r>
+        <w:rPr>
+          <w:rFonts w:ascii="Times New Roman" w:hAnsi="Times New Roman"/>
+          <w:sz w:val="28"/>
+          <w:szCs w:val="28"/>
+          <w:lang w:val="ru-RU"/>
+        </w:rPr>
+        <w:t>ДСанПІН 3.3.2.007-98 Державні санітарні правила і норми роботи з візуальними дисплейними терміналами електронно-обчислювальних машин.</w:t>
+      </w:r>
+    </w:p>
+    <w:p>
+      <w:pPr>
+        <w:widowControl w:val="0"/>
+        <w:numPr>
+          <w:ilvl w:val="0"/>
+          <w:numId w:val="44"/>
+        </w:numPr>
+        <w:tabs>
+          <w:tab w:val="left" w:pos="1430"/>
+        </w:tabs>
+        <w:autoSpaceDE w:val="0"/>
+        <w:autoSpaceDN w:val="0"/>
+        <w:adjustRightInd w:val="0"/>
+        <w:spacing w:after="0" w:line="360" w:lineRule="auto"/>
+        <w:ind w:left="330" w:firstLine="550"/>
+        <w:jc w:val="both"/>
+        <w:rPr>
+          <w:rFonts w:ascii="Times New Roman" w:hAnsi="Times New Roman"/>
+          <w:sz w:val="28"/>
+          <w:szCs w:val="28"/>
+        </w:rPr>
+      </w:pPr>
+      <w:r>
+        <w:rPr>
+          <w:rFonts w:ascii="Times New Roman" w:hAnsi="Times New Roman"/>
+          <w:sz w:val="28"/>
+          <w:szCs w:val="28"/>
+          <w:lang w:val="ru-RU"/>
+        </w:rPr>
+        <w:t xml:space="preserve">ДБН В.2.5-28-2006 Інженерне обладнання будинків і споруд. </w:t>
+      </w:r>
+      <w:r>
+        <w:rPr>
+          <w:rFonts w:ascii="Times New Roman" w:hAnsi="Times New Roman"/>
+          <w:sz w:val="28"/>
+          <w:szCs w:val="28"/>
+        </w:rPr>
+        <w:t>Природне і штучне освітлення.</w:t>
+      </w:r>
+    </w:p>
+    <w:p>
+      <w:pPr>
+        <w:widowControl w:val="0"/>
+        <w:numPr>
+          <w:ilvl w:val="0"/>
+          <w:numId w:val="44"/>
+        </w:numPr>
+        <w:tabs>
+          <w:tab w:val="left" w:pos="1430"/>
+        </w:tabs>
+        <w:autoSpaceDE w:val="0"/>
+        <w:autoSpaceDN w:val="0"/>
+        <w:adjustRightInd w:val="0"/>
+        <w:spacing w:after="0" w:line="360" w:lineRule="auto"/>
+        <w:ind w:left="330" w:firstLine="550"/>
+        <w:jc w:val="both"/>
+        <w:rPr>
+          <w:rFonts w:ascii="Times New Roman" w:hAnsi="Times New Roman"/>
+          <w:sz w:val="28"/>
+          <w:szCs w:val="28"/>
+          <w:lang w:val="ru-RU"/>
+        </w:rPr>
+      </w:pPr>
+      <w:r>
+        <w:rPr>
+          <w:rFonts w:ascii="Times New Roman" w:hAnsi="Times New Roman"/>
+          <w:sz w:val="28"/>
+          <w:szCs w:val="28"/>
+          <w:lang w:val="ru-RU"/>
+        </w:rPr>
+        <w:t>НПАОП 0.00-1.28-10 Правила охорони праці під час експлуатації електронно-обчислювальних машин.</w:t>
+      </w:r>
+    </w:p>
+    <w:p>
+      <w:pPr>
+        <w:widowControl w:val="0"/>
+        <w:numPr>
+          <w:ilvl w:val="0"/>
+          <w:numId w:val="44"/>
+        </w:numPr>
+        <w:tabs>
+          <w:tab w:val="left" w:pos="1430"/>
+        </w:tabs>
+        <w:autoSpaceDE w:val="0"/>
+        <w:autoSpaceDN w:val="0"/>
+        <w:adjustRightInd w:val="0"/>
+        <w:spacing w:after="0" w:line="360" w:lineRule="auto"/>
+        <w:ind w:left="330" w:firstLine="550"/>
+        <w:jc w:val="both"/>
+        <w:rPr>
+          <w:rFonts w:ascii="Times New Roman" w:hAnsi="Times New Roman"/>
+          <w:sz w:val="28"/>
+          <w:szCs w:val="28"/>
+          <w:lang w:val="ru-RU"/>
+        </w:rPr>
+      </w:pPr>
+      <w:r>
+        <w:rPr>
+          <w:rFonts w:ascii="Times New Roman" w:hAnsi="Times New Roman"/>
+          <w:sz w:val="28"/>
+          <w:szCs w:val="28"/>
+          <w:lang w:val="ru-RU"/>
+        </w:rPr>
+        <w:t>ГОСТ 12.1.038-82 ССБТ. Электробезопасность. Предельно-допустимые значения напрежений прикосновения и токов.</w:t>
+      </w:r>
+    </w:p>
+    <w:p>
+      <w:pPr>
+        <w:widowControl w:val="0"/>
+        <w:numPr>
+          <w:ilvl w:val="0"/>
+          <w:numId w:val="44"/>
+        </w:numPr>
+        <w:tabs>
+          <w:tab w:val="left" w:pos="1430"/>
+        </w:tabs>
+        <w:autoSpaceDE w:val="0"/>
+        <w:autoSpaceDN w:val="0"/>
+        <w:adjustRightInd w:val="0"/>
+        <w:spacing w:after="0" w:line="360" w:lineRule="auto"/>
+        <w:ind w:left="330" w:firstLine="550"/>
+        <w:jc w:val="both"/>
+        <w:rPr>
+          <w:rFonts w:ascii="Times New Roman" w:hAnsi="Times New Roman"/>
+          <w:sz w:val="28"/>
+          <w:szCs w:val="28"/>
+          <w:lang w:val="ru-RU"/>
+        </w:rPr>
+      </w:pPr>
+      <w:r>
+        <w:rPr>
+          <w:rFonts w:ascii="Times New Roman" w:hAnsi="Times New Roman"/>
+          <w:sz w:val="28"/>
+          <w:szCs w:val="28"/>
+          <w:lang w:val="ru-RU"/>
+        </w:rPr>
+        <w:t>ГОСТ 12.1.005-88 ССБТ. Общие санитарно-гигиенические требования к воздуху рабочей зоны.</w:t>
+      </w:r>
+    </w:p>
+    <w:p>
+      <w:pPr>
+        <w:widowControl w:val="0"/>
+        <w:numPr>
+          <w:ilvl w:val="0"/>
+          <w:numId w:val="44"/>
+        </w:numPr>
+        <w:tabs>
+          <w:tab w:val="left" w:pos="1430"/>
+        </w:tabs>
+        <w:autoSpaceDE w:val="0"/>
+        <w:autoSpaceDN w:val="0"/>
+        <w:adjustRightInd w:val="0"/>
+        <w:spacing w:after="0" w:line="360" w:lineRule="auto"/>
+        <w:ind w:left="330" w:firstLine="550"/>
+        <w:jc w:val="both"/>
+        <w:rPr>
+          <w:rFonts w:ascii="Times New Roman" w:hAnsi="Times New Roman"/>
+          <w:sz w:val="28"/>
+          <w:szCs w:val="28"/>
+          <w:lang w:val="ru-RU"/>
+        </w:rPr>
+      </w:pPr>
+      <w:r>
+        <w:rPr>
+          <w:rFonts w:ascii="Times New Roman" w:hAnsi="Times New Roman"/>
+          <w:sz w:val="28"/>
+          <w:szCs w:val="28"/>
+          <w:lang w:val="ru-RU"/>
+        </w:rPr>
+        <w:t xml:space="preserve">Інтернет-ресурс - </w:t>
+      </w:r>
+      <w:r>
+        <w:rPr>
+          <w:rFonts w:ascii="Times New Roman" w:hAnsi="Times New Roman"/>
+          <w:sz w:val="28"/>
+          <w:szCs w:val="28"/>
+        </w:rPr>
+        <w:t>http</w:t>
+      </w:r>
+      <w:r>
+        <w:rPr>
+          <w:rFonts w:ascii="Times New Roman" w:hAnsi="Times New Roman"/>
+          <w:sz w:val="28"/>
+          <w:szCs w:val="28"/>
+          <w:lang w:val="ru-RU"/>
+        </w:rPr>
+        <w:t>://</w:t>
+      </w:r>
+      <w:r>
+        <w:rPr>
+          <w:rFonts w:ascii="Times New Roman" w:hAnsi="Times New Roman"/>
+          <w:sz w:val="28"/>
+          <w:szCs w:val="28"/>
+        </w:rPr>
+        <w:t>www</w:t>
+      </w:r>
+      <w:r>
+        <w:rPr>
+          <w:rFonts w:ascii="Times New Roman" w:hAnsi="Times New Roman"/>
+          <w:sz w:val="28"/>
+          <w:szCs w:val="28"/>
+          <w:lang w:val="ru-RU"/>
+        </w:rPr>
+        <w:t>.</w:t>
+      </w:r>
+      <w:r>
+        <w:rPr>
+          <w:rFonts w:ascii="Times New Roman" w:hAnsi="Times New Roman"/>
+          <w:sz w:val="28"/>
+          <w:szCs w:val="28"/>
+        </w:rPr>
+        <w:t>oe</w:t>
+      </w:r>
+      <w:r>
+        <w:rPr>
+          <w:rFonts w:ascii="Times New Roman" w:hAnsi="Times New Roman"/>
+          <w:sz w:val="28"/>
+          <w:szCs w:val="28"/>
+          <w:lang w:val="ru-RU"/>
+        </w:rPr>
+        <w:t>.</w:t>
+      </w:r>
+      <w:r>
+        <w:rPr>
+          <w:rFonts w:ascii="Times New Roman" w:hAnsi="Times New Roman"/>
+          <w:sz w:val="28"/>
+          <w:szCs w:val="28"/>
+        </w:rPr>
+        <w:t>if</w:t>
+      </w:r>
+      <w:r>
+        <w:rPr>
+          <w:rFonts w:ascii="Times New Roman" w:hAnsi="Times New Roman"/>
+          <w:sz w:val="28"/>
+          <w:szCs w:val="28"/>
+          <w:lang w:val="ru-RU"/>
+        </w:rPr>
+        <w:t>.</w:t>
+      </w:r>
+      <w:r>
+        <w:rPr>
+          <w:rFonts w:ascii="Times New Roman" w:hAnsi="Times New Roman"/>
+          <w:sz w:val="28"/>
+          <w:szCs w:val="28"/>
+        </w:rPr>
+        <w:t>ua</w:t>
+      </w:r>
+      <w:r>
+        <w:rPr>
+          <w:rFonts w:ascii="Times New Roman" w:hAnsi="Times New Roman"/>
+          <w:sz w:val="28"/>
+          <w:szCs w:val="28"/>
+          <w:lang w:val="ru-RU"/>
+        </w:rPr>
+        <w:t>/</w:t>
+      </w:r>
+      <w:r>
+        <w:rPr>
+          <w:rFonts w:ascii="Times New Roman" w:hAnsi="Times New Roman"/>
+          <w:sz w:val="28"/>
+          <w:szCs w:val="28"/>
+        </w:rPr>
+        <w:t>tarif</w:t>
+      </w:r>
+      <w:r>
+        <w:rPr>
+          <w:rFonts w:ascii="Times New Roman" w:hAnsi="Times New Roman"/>
+          <w:sz w:val="28"/>
+          <w:szCs w:val="28"/>
+          <w:lang w:val="ru-RU"/>
+        </w:rPr>
+        <w:t>.</w:t>
+      </w:r>
+      <w:r>
+        <w:rPr>
+          <w:rFonts w:ascii="Times New Roman" w:hAnsi="Times New Roman"/>
+          <w:sz w:val="28"/>
+          <w:szCs w:val="28"/>
+        </w:rPr>
+        <w:t>php</w:t>
+      </w:r>
+      <w:r>
+        <w:rPr>
+          <w:rFonts w:ascii="Times New Roman" w:hAnsi="Times New Roman"/>
+          <w:sz w:val="28"/>
+          <w:szCs w:val="28"/>
+          <w:lang w:val="ru-RU"/>
+        </w:rPr>
+        <w:t>?</w:t>
+      </w:r>
+      <w:r>
+        <w:rPr>
+          <w:rFonts w:ascii="Times New Roman" w:hAnsi="Times New Roman"/>
+          <w:sz w:val="28"/>
+          <w:szCs w:val="28"/>
+        </w:rPr>
+        <w:t>id</w:t>
+      </w:r>
+      <w:r>
+        <w:rPr>
+          <w:rFonts w:ascii="Times New Roman" w:hAnsi="Times New Roman"/>
+          <w:sz w:val="28"/>
+          <w:szCs w:val="28"/>
+          <w:lang w:val="ru-RU"/>
+        </w:rPr>
+        <w:t>=00513</w:t>
+      </w:r>
+    </w:p>
+    <w:p>
+      <w:pPr>
+        <w:widowControl w:val="0"/>
+        <w:numPr>
+          <w:ilvl w:val="0"/>
+          <w:numId w:val="44"/>
+        </w:numPr>
+        <w:tabs>
+          <w:tab w:val="left" w:pos="1430"/>
+        </w:tabs>
+        <w:autoSpaceDE w:val="0"/>
+        <w:autoSpaceDN w:val="0"/>
+        <w:adjustRightInd w:val="0"/>
+        <w:spacing w:after="0" w:line="360" w:lineRule="auto"/>
+        <w:ind w:left="330" w:firstLine="550"/>
+        <w:jc w:val="both"/>
+        <w:rPr>
+          <w:rFonts w:ascii="Times New Roman" w:hAnsi="Times New Roman"/>
+          <w:sz w:val="28"/>
+          <w:szCs w:val="28"/>
+        </w:rPr>
+      </w:pPr>
+      <w:r>
+        <w:rPr>
+          <w:rFonts w:ascii="Times New Roman" w:hAnsi="Times New Roman"/>
+          <w:sz w:val="28"/>
+          <w:szCs w:val="28"/>
+          <w:lang w:val="ru-RU"/>
+        </w:rPr>
+        <w:t xml:space="preserve">Економіка підприємства: Структурно-логічний навч. посібник / За ред. д-ра екон. наук, проф. </w:t>
+      </w:r>
+      <w:r>
+        <w:rPr>
+          <w:rFonts w:ascii="Times New Roman" w:hAnsi="Times New Roman"/>
+          <w:sz w:val="28"/>
+          <w:szCs w:val="28"/>
+        </w:rPr>
+        <w:t>С. Ф. Покропивного К.: КНЕУ, 2001. —457 с. ISBN 966-574-231-0</w:t>
+      </w:r>
+    </w:p>
+    <w:p>
+      <w:pPr>
+        <w:widowControl w:val="0"/>
+        <w:numPr>
+          <w:ilvl w:val="0"/>
+          <w:numId w:val="44"/>
+        </w:numPr>
+        <w:tabs>
+          <w:tab w:val="left" w:pos="1430"/>
+        </w:tabs>
+        <w:autoSpaceDE w:val="0"/>
+        <w:autoSpaceDN w:val="0"/>
+        <w:adjustRightInd w:val="0"/>
+        <w:spacing w:after="0" w:line="360" w:lineRule="auto"/>
+        <w:ind w:left="330" w:firstLine="550"/>
+        <w:jc w:val="both"/>
+        <w:rPr>
+          <w:rFonts w:ascii="Times New Roman" w:hAnsi="Times New Roman"/>
+          <w:sz w:val="28"/>
+          <w:szCs w:val="28"/>
+          <w:lang w:val="ru-RU"/>
+        </w:rPr>
+      </w:pPr>
+      <w:r>
+        <w:rPr>
+          <w:rFonts w:ascii="Times New Roman" w:hAnsi="Times New Roman"/>
+          <w:sz w:val="28"/>
+          <w:szCs w:val="28"/>
+          <w:lang w:val="ru-RU"/>
+        </w:rPr>
+        <w:t>Задоя А.А., Петруня Ю.Е. Основы экономической теории: Учеб. пособие.–М.:Рыбвари, 200.–479 с</w:t>
+      </w:r>
+    </w:p>
+    <w:p>
+      <w:pPr>
+        <w:widowControl w:val="0"/>
+        <w:numPr>
+          <w:ilvl w:val="0"/>
+          <w:numId w:val="44"/>
+        </w:numPr>
+        <w:tabs>
+          <w:tab w:val="left" w:pos="1430"/>
+        </w:tabs>
+        <w:autoSpaceDE w:val="0"/>
+        <w:autoSpaceDN w:val="0"/>
+        <w:adjustRightInd w:val="0"/>
+        <w:spacing w:after="0" w:line="360" w:lineRule="auto"/>
+        <w:ind w:left="330" w:firstLine="550"/>
+        <w:jc w:val="both"/>
+        <w:rPr>
+          <w:rFonts w:ascii="Times New Roman" w:hAnsi="Times New Roman"/>
+          <w:sz w:val="28"/>
+          <w:szCs w:val="28"/>
+        </w:rPr>
+      </w:pPr>
+      <w:r>
+        <w:rPr>
+          <w:rFonts w:ascii="Times New Roman" w:hAnsi="Times New Roman"/>
+          <w:sz w:val="28"/>
+          <w:szCs w:val="28"/>
+          <w:lang w:val="ru-RU"/>
+        </w:rPr>
+        <w:t xml:space="preserve">Економіка України: підсумки перетворень та перспективи зростання / За ред. </w:t>
+      </w:r>
+      <w:r>
+        <w:rPr>
+          <w:rFonts w:ascii="Times New Roman" w:hAnsi="Times New Roman"/>
+          <w:sz w:val="28"/>
+          <w:szCs w:val="28"/>
+        </w:rPr>
+        <w:t>В. М. Гейця. - К.: Форт, 2000.</w:t>
+      </w:r>
+    </w:p>
+    <w:p>
+      <w:pPr>
+        <w:widowControl w:val="0"/>
+        <w:numPr>
+          <w:ilvl w:val="0"/>
+          <w:numId w:val="44"/>
+        </w:numPr>
+        <w:tabs>
+          <w:tab w:val="left" w:pos="1430"/>
+        </w:tabs>
+        <w:autoSpaceDE w:val="0"/>
+        <w:autoSpaceDN w:val="0"/>
+        <w:adjustRightInd w:val="0"/>
+        <w:spacing w:after="0" w:line="360" w:lineRule="auto"/>
+        <w:ind w:left="330" w:firstLine="550"/>
+        <w:jc w:val="both"/>
+        <w:rPr>
+          <w:rFonts w:ascii="Times New Roman" w:hAnsi="Times New Roman"/>
+          <w:sz w:val="28"/>
+          <w:szCs w:val="28"/>
+          <w:lang w:val="ru-RU"/>
+        </w:rPr>
+      </w:pPr>
+      <w:r>
+        <w:rPr>
+          <w:rFonts w:ascii="Times New Roman" w:hAnsi="Times New Roman"/>
+          <w:sz w:val="28"/>
+          <w:szCs w:val="28"/>
+          <w:lang w:val="ru-RU"/>
+        </w:rPr>
+        <w:t>Марцин В. С. Економічне регулювання ефективності господарської діяльності. - Л.: ЛБІ НБУ, 2005.</w:t>
+      </w:r>
+    </w:p>
+    <w:p>
+      <w:pPr>
+        <w:widowControl w:val="0"/>
+        <w:numPr>
+          <w:ilvl w:val="0"/>
+          <w:numId w:val="44"/>
+        </w:numPr>
+        <w:tabs>
+          <w:tab w:val="left" w:pos="1430"/>
+        </w:tabs>
+        <w:autoSpaceDE w:val="0"/>
+        <w:autoSpaceDN w:val="0"/>
+        <w:adjustRightInd w:val="0"/>
+        <w:spacing w:after="0" w:line="360" w:lineRule="auto"/>
+        <w:ind w:left="330" w:firstLine="550"/>
+        <w:jc w:val="both"/>
+        <w:rPr>
+          <w:rFonts w:ascii="Times New Roman" w:hAnsi="Times New Roman"/>
+          <w:sz w:val="28"/>
+          <w:szCs w:val="28"/>
+          <w:lang w:val="ru-RU"/>
+        </w:rPr>
+      </w:pPr>
+      <w:r>
+        <w:rPr>
+          <w:rFonts w:ascii="Times New Roman" w:hAnsi="Times New Roman"/>
+          <w:sz w:val="28"/>
+          <w:szCs w:val="28"/>
+          <w:lang w:val="ru-RU"/>
+        </w:rPr>
+        <w:t>Шевчук В. О. Міжнародна економіка: теорія і практика. - Л.: Каменяр, 2003.</w:t>
+      </w:r>
+    </w:p>
+    <w:p>
+      <w:pPr>
+        <w:tabs>
+          <w:tab w:val="left" w:pos="1430"/>
+        </w:tabs>
+        <w:ind w:left="330" w:firstLine="550"/>
+        <w:jc w:val="both"/>
+        <w:rPr>
+          <w:rFonts w:ascii="Times New Roman" w:hAnsi="Times New Roman"/>
+          <w:sz w:val="28"/>
+          <w:szCs w:val="28"/>
+          <w:lang w:val="ru-RU"/>
+        </w:rPr>
+      </w:pPr>
+    </w:p>
+    <w:p>
+      <w:pPr>
+        <w:tabs>
+          <w:tab w:val="left" w:pos="1430"/>
+        </w:tabs>
+        <w:autoSpaceDE w:val="0"/>
+        <w:autoSpaceDN w:val="0"/>
+        <w:adjustRightInd w:val="0"/>
+        <w:spacing w:after="0" w:line="360" w:lineRule="auto"/>
+        <w:ind w:left="330" w:firstLine="550"/>
+        <w:jc w:val="both"/>
+        <w:rPr>
+          <w:rFonts w:ascii="Times New Roman" w:hAnsi="Times New Roman"/>
           <w:sz w:val="28"/>
           <w:szCs w:val="28"/>
           <w:lang w:val="ru-RU"/>
@@ -292,7 +1287,7 @@
       <w:headerReference w:type="default" r:id="rId7"/>
       <w:pgSz w:w="11906" w:h="16838"/>
       <w:pgMar w:top="709" w:right="707" w:bottom="1418" w:left="1418" w:header="680" w:footer="340" w:gutter="0"/>
-      <w:pgNumType w:start="9"/>
+      <w:pgNumType w:start="95"/>
       <w:cols w:space="708"/>
       <w:docGrid w:linePitch="360"/>
     </w:sectPr>
@@ -515,7 +1510,7 @@
                       <w:rPr>
                         <w:noProof/>
                       </w:rPr>
-                      <w:t>9</w:t>
+                      <w:t>95</w:t>
                     </w:r>
                   </w:fldSimple>
                 </w:p>
@@ -557,7 +1552,7 @@
                       <w:sz w:val="36"/>
                       <w:lang w:val="ru-RU"/>
                     </w:rPr>
-                    <w:t>ПІ</w:t>
+                    <w:t>П</w:t>
                   </w:r>
                   <w:r>
                     <w:rPr>
@@ -566,7 +1561,7 @@
                       <w:iCs/>
                       <w:sz w:val="36"/>
                     </w:rPr>
-                    <w:t>-03.00.00.000 ПЗ</w:t>
+                    <w:t>З-08.00.00.000 ПЗ</w:t>
                   </w:r>
                 </w:p>
               </w:txbxContent>
@@ -1092,6 +2087,146 @@
     </w:lvl>
   </w:abstractNum>
   <w:abstractNum w:abstractNumId="5">
+    <w:nsid w:val="0A1D28EB"/>
+    <w:multiLevelType w:val="hybridMultilevel"/>
+    <w:tmpl w:val="D54C5562"/>
+    <w:lvl w:ilvl="0" w:tplc="0419000F">
+      <w:start w:val="1"/>
+      <w:numFmt w:val="decimal"/>
+      <w:lvlText w:val="%1."/>
+      <w:lvlJc w:val="left"/>
+      <w:pPr>
+        <w:tabs>
+          <w:tab w:val="num" w:pos="720"/>
+        </w:tabs>
+        <w:ind w:left="720" w:hanging="360"/>
+      </w:pPr>
+      <w:rPr>
+        <w:rFonts w:cs="Times New Roman"/>
+      </w:rPr>
+    </w:lvl>
+    <w:lvl w:ilvl="1" w:tplc="04190019" w:tentative="1">
+      <w:start w:val="1"/>
+      <w:numFmt w:val="lowerLetter"/>
+      <w:lvlText w:val="%2."/>
+      <w:lvlJc w:val="left"/>
+      <w:pPr>
+        <w:tabs>
+          <w:tab w:val="num" w:pos="1440"/>
+        </w:tabs>
+        <w:ind w:left="1440" w:hanging="360"/>
+      </w:pPr>
+      <w:rPr>
+        <w:rFonts w:cs="Times New Roman"/>
+      </w:rPr>
+    </w:lvl>
+    <w:lvl w:ilvl="2" w:tplc="0419001B" w:tentative="1">
+      <w:start w:val="1"/>
+      <w:numFmt w:val="lowerRoman"/>
+      <w:lvlText w:val="%3."/>
+      <w:lvlJc w:val="right"/>
+      <w:pPr>
+        <w:tabs>
+          <w:tab w:val="num" w:pos="2160"/>
+        </w:tabs>
+        <w:ind w:left="2160" w:hanging="180"/>
+      </w:pPr>
+      <w:rPr>
+        <w:rFonts w:cs="Times New Roman"/>
+      </w:rPr>
+    </w:lvl>
+    <w:lvl w:ilvl="3" w:tplc="0419000F" w:tentative="1">
+      <w:start w:val="1"/>
+      <w:numFmt w:val="decimal"/>
+      <w:lvlText w:val="%4."/>
+      <w:lvlJc w:val="left"/>
+      <w:pPr>
+        <w:tabs>
+          <w:tab w:val="num" w:pos="2880"/>
+        </w:tabs>
+        <w:ind w:left="2880" w:hanging="360"/>
+      </w:pPr>
+      <w:rPr>
+        <w:rFonts w:cs="Times New Roman"/>
+      </w:rPr>
+    </w:lvl>
+    <w:lvl w:ilvl="4" w:tplc="04190019" w:tentative="1">
+      <w:start w:val="1"/>
+      <w:numFmt w:val="lowerLetter"/>
+      <w:lvlText w:val="%5."/>
+      <w:lvlJc w:val="left"/>
+      <w:pPr>
+        <w:tabs>
+          <w:tab w:val="num" w:pos="3600"/>
+        </w:tabs>
+        <w:ind w:left="3600" w:hanging="360"/>
+      </w:pPr>
+      <w:rPr>
+        <w:rFonts w:cs="Times New Roman"/>
+      </w:rPr>
+    </w:lvl>
+    <w:lvl w:ilvl="5" w:tplc="0419001B" w:tentative="1">
+      <w:start w:val="1"/>
+      <w:numFmt w:val="lowerRoman"/>
+      <w:lvlText w:val="%6."/>
+      <w:lvlJc w:val="right"/>
+      <w:pPr>
+        <w:tabs>
+          <w:tab w:val="num" w:pos="4320"/>
+        </w:tabs>
+        <w:ind w:left="4320" w:hanging="180"/>
+      </w:pPr>
+      <w:rPr>
+        <w:rFonts w:cs="Times New Roman"/>
+      </w:rPr>
+    </w:lvl>
+    <w:lvl w:ilvl="6" w:tplc="0419000F" w:tentative="1">
+      <w:start w:val="1"/>
+      <w:numFmt w:val="decimal"/>
+      <w:lvlText w:val="%7."/>
+      <w:lvlJc w:val="left"/>
+      <w:pPr>
+        <w:tabs>
+          <w:tab w:val="num" w:pos="5040"/>
+        </w:tabs>
+        <w:ind w:left="5040" w:hanging="360"/>
+      </w:pPr>
+      <w:rPr>
+        <w:rFonts w:cs="Times New Roman"/>
+      </w:rPr>
+    </w:lvl>
+    <w:lvl w:ilvl="7" w:tplc="04190019" w:tentative="1">
+      <w:start w:val="1"/>
+      <w:numFmt w:val="lowerLetter"/>
+      <w:lvlText w:val="%8."/>
+      <w:lvlJc w:val="left"/>
+      <w:pPr>
+        <w:tabs>
+          <w:tab w:val="num" w:pos="5760"/>
+        </w:tabs>
+        <w:ind w:left="5760" w:hanging="360"/>
+      </w:pPr>
+      <w:rPr>
+        <w:rFonts w:cs="Times New Roman"/>
+      </w:rPr>
+    </w:lvl>
+    <w:lvl w:ilvl="8" w:tplc="0419001B" w:tentative="1">
+      <w:start w:val="1"/>
+      <w:numFmt w:val="lowerRoman"/>
+      <w:lvlText w:val="%9."/>
+      <w:lvlJc w:val="right"/>
+      <w:pPr>
+        <w:tabs>
+          <w:tab w:val="num" w:pos="6480"/>
+        </w:tabs>
+        <w:ind w:left="6480" w:hanging="180"/>
+      </w:pPr>
+      <w:rPr>
+        <w:rFonts w:cs="Times New Roman"/>
+      </w:rPr>
+    </w:lvl>
+  </w:abstractNum>
+  <w:abstractNum w:abstractNumId="6">
     <w:nsid w:val="0D291CF5"/>
     <w:multiLevelType w:val="hybridMultilevel"/>
     <w:tmpl w:val="384AE2FC"/>
@@ -1204,7 +2339,7 @@
       </w:rPr>
     </w:lvl>
   </w:abstractNum>
-  <w:abstractNum w:abstractNumId="6">
+  <w:abstractNum w:abstractNumId="7">
     <w:nsid w:val="0D470CFA"/>
     <w:multiLevelType w:val="hybridMultilevel"/>
     <w:tmpl w:val="130045C4"/>
@@ -1317,7 +2452,7 @@
       </w:rPr>
     </w:lvl>
   </w:abstractNum>
-  <w:abstractNum w:abstractNumId="7">
+  <w:abstractNum w:abstractNumId="8">
     <w:nsid w:val="0DFD56E6"/>
     <w:multiLevelType w:val="hybridMultilevel"/>
     <w:tmpl w:val="D9808E9C"/>
@@ -1429,7 +2564,7 @@
       </w:rPr>
     </w:lvl>
   </w:abstractNum>
-  <w:abstractNum w:abstractNumId="8">
+  <w:abstractNum w:abstractNumId="9">
     <w:nsid w:val="14DB57F1"/>
     <w:multiLevelType w:val="hybridMultilevel"/>
     <w:tmpl w:val="10D41338"/>
@@ -1542,7 +2677,7 @@
       </w:rPr>
     </w:lvl>
   </w:abstractNum>
-  <w:abstractNum w:abstractNumId="9">
+  <w:abstractNum w:abstractNumId="10">
     <w:nsid w:val="1B5A120B"/>
     <w:multiLevelType w:val="hybridMultilevel"/>
     <w:tmpl w:val="C990443E"/>
@@ -1655,7 +2790,7 @@
       </w:rPr>
     </w:lvl>
   </w:abstractNum>
-  <w:abstractNum w:abstractNumId="10">
+  <w:abstractNum w:abstractNumId="11">
     <w:nsid w:val="1B751411"/>
     <w:multiLevelType w:val="hybridMultilevel"/>
     <w:tmpl w:val="ECE23D18"/>
@@ -1767,7 +2902,7 @@
       </w:rPr>
     </w:lvl>
   </w:abstractNum>
-  <w:abstractNum w:abstractNumId="11">
+  <w:abstractNum w:abstractNumId="12">
     <w:nsid w:val="1BC7492C"/>
     <w:multiLevelType w:val="hybridMultilevel"/>
     <w:tmpl w:val="6DB4FDBC"/>
@@ -1882,7 +3017,7 @@
       </w:rPr>
     </w:lvl>
   </w:abstractNum>
-  <w:abstractNum w:abstractNumId="12">
+  <w:abstractNum w:abstractNumId="13">
     <w:nsid w:val="1F134E61"/>
     <w:multiLevelType w:val="hybridMultilevel"/>
     <w:tmpl w:val="500C5674"/>
@@ -1995,7 +3130,7 @@
       </w:rPr>
     </w:lvl>
   </w:abstractNum>
-  <w:abstractNum w:abstractNumId="13">
+  <w:abstractNum w:abstractNumId="14">
     <w:nsid w:val="2B65794C"/>
     <w:multiLevelType w:val="hybridMultilevel"/>
     <w:tmpl w:val="4D6224FC"/>
@@ -2107,7 +3242,7 @@
       </w:rPr>
     </w:lvl>
   </w:abstractNum>
-  <w:abstractNum w:abstractNumId="14">
+  <w:abstractNum w:abstractNumId="15">
     <w:nsid w:val="2C5F7744"/>
     <w:multiLevelType w:val="multilevel"/>
     <w:tmpl w:val="760080A6"/>
@@ -2247,7 +3382,7 @@
       </w:rPr>
     </w:lvl>
   </w:abstractNum>
-  <w:abstractNum w:abstractNumId="15">
+  <w:abstractNum w:abstractNumId="16">
     <w:nsid w:val="2D0B3103"/>
     <w:multiLevelType w:val="hybridMultilevel"/>
     <w:tmpl w:val="87BA4BFA"/>
@@ -2360,7 +3495,7 @@
       </w:rPr>
     </w:lvl>
   </w:abstractNum>
-  <w:abstractNum w:abstractNumId="16">
+  <w:abstractNum w:abstractNumId="17">
     <w:nsid w:val="317355C4"/>
     <w:multiLevelType w:val="hybridMultilevel"/>
     <w:tmpl w:val="F8B84A5E"/>
@@ -2473,7 +3608,7 @@
       </w:rPr>
     </w:lvl>
   </w:abstractNum>
-  <w:abstractNum w:abstractNumId="17">
+  <w:abstractNum w:abstractNumId="18">
     <w:nsid w:val="3AAA49CE"/>
     <w:multiLevelType w:val="multilevel"/>
     <w:tmpl w:val="BBA8BD18"/>
@@ -2586,7 +3721,7 @@
       </w:rPr>
     </w:lvl>
   </w:abstractNum>
-  <w:abstractNum w:abstractNumId="18">
+  <w:abstractNum w:abstractNumId="19">
     <w:nsid w:val="3AF80D17"/>
     <w:multiLevelType w:val="hybridMultilevel"/>
     <w:tmpl w:val="9AFE9BFC"/>
@@ -2699,7 +3834,7 @@
       </w:rPr>
     </w:lvl>
   </w:abstractNum>
-  <w:abstractNum w:abstractNumId="19">
+  <w:abstractNum w:abstractNumId="20">
     <w:nsid w:val="3BD8198E"/>
     <w:multiLevelType w:val="hybridMultilevel"/>
     <w:tmpl w:val="38269A5E"/>
@@ -2811,7 +3946,7 @@
       </w:rPr>
     </w:lvl>
   </w:abstractNum>
-  <w:abstractNum w:abstractNumId="20">
+  <w:abstractNum w:abstractNumId="21">
     <w:nsid w:val="44071020"/>
     <w:multiLevelType w:val="hybridMultilevel"/>
     <w:tmpl w:val="AE626F50"/>
@@ -2924,7 +4059,7 @@
       </w:rPr>
     </w:lvl>
   </w:abstractNum>
-  <w:abstractNum w:abstractNumId="21">
+  <w:abstractNum w:abstractNumId="22">
     <w:nsid w:val="459940C4"/>
     <w:multiLevelType w:val="hybridMultilevel"/>
     <w:tmpl w:val="A86E00EE"/>
@@ -3037,7 +4172,7 @@
       </w:rPr>
     </w:lvl>
   </w:abstractNum>
-  <w:abstractNum w:abstractNumId="22">
+  <w:abstractNum w:abstractNumId="23">
     <w:nsid w:val="4637023A"/>
     <w:multiLevelType w:val="hybridMultilevel"/>
     <w:tmpl w:val="42787180"/>
@@ -3150,7 +4285,7 @@
       </w:rPr>
     </w:lvl>
   </w:abstractNum>
-  <w:abstractNum w:abstractNumId="23">
+  <w:abstractNum w:abstractNumId="24">
     <w:nsid w:val="47E31991"/>
     <w:multiLevelType w:val="hybridMultilevel"/>
     <w:tmpl w:val="1D080FDA"/>
@@ -3263,7 +4398,7 @@
       </w:rPr>
     </w:lvl>
   </w:abstractNum>
-  <w:abstractNum w:abstractNumId="24">
+  <w:abstractNum w:abstractNumId="25">
     <w:nsid w:val="49BB575E"/>
     <w:multiLevelType w:val="hybridMultilevel"/>
     <w:tmpl w:val="14C4E55E"/>
@@ -3376,7 +4511,7 @@
       </w:rPr>
     </w:lvl>
   </w:abstractNum>
-  <w:abstractNum w:abstractNumId="25">
+  <w:abstractNum w:abstractNumId="26">
     <w:nsid w:val="4A125ED2"/>
     <w:multiLevelType w:val="multilevel"/>
     <w:tmpl w:val="84809E1E"/>
@@ -3489,7 +4624,7 @@
       </w:rPr>
     </w:lvl>
   </w:abstractNum>
-  <w:abstractNum w:abstractNumId="26">
+  <w:abstractNum w:abstractNumId="27">
     <w:nsid w:val="4B98516E"/>
     <w:multiLevelType w:val="hybridMultilevel"/>
     <w:tmpl w:val="3B22D3D6"/>
@@ -3602,7 +4737,7 @@
       </w:rPr>
     </w:lvl>
   </w:abstractNum>
-  <w:abstractNum w:abstractNumId="27">
+  <w:abstractNum w:abstractNumId="28">
     <w:nsid w:val="4FBD44B0"/>
     <w:multiLevelType w:val="hybridMultilevel"/>
     <w:tmpl w:val="900454E4"/>
@@ -3715,7 +4850,7 @@
       </w:rPr>
     </w:lvl>
   </w:abstractNum>
-  <w:abstractNum w:abstractNumId="28">
+  <w:abstractNum w:abstractNumId="29">
     <w:nsid w:val="534837E9"/>
     <w:multiLevelType w:val="hybridMultilevel"/>
     <w:tmpl w:val="6ED69B10"/>
@@ -3828,7 +4963,7 @@
       </w:rPr>
     </w:lvl>
   </w:abstractNum>
-  <w:abstractNum w:abstractNumId="29">
+  <w:abstractNum w:abstractNumId="30">
     <w:nsid w:val="61110E89"/>
     <w:multiLevelType w:val="hybridMultilevel"/>
     <w:tmpl w:val="88EE7EEC"/>
@@ -3941,7 +5076,7 @@
       </w:rPr>
     </w:lvl>
   </w:abstractNum>
-  <w:abstractNum w:abstractNumId="30">
+  <w:abstractNum w:abstractNumId="31">
     <w:nsid w:val="61606C1F"/>
     <w:multiLevelType w:val="multilevel"/>
     <w:tmpl w:val="84809E1E"/>
@@ -4054,7 +5189,7 @@
       </w:rPr>
     </w:lvl>
   </w:abstractNum>
-  <w:abstractNum w:abstractNumId="31">
+  <w:abstractNum w:abstractNumId="32">
     <w:nsid w:val="6349419F"/>
     <w:multiLevelType w:val="hybridMultilevel"/>
     <w:tmpl w:val="7F6A7900"/>
@@ -4167,7 +5302,147 @@
       </w:rPr>
     </w:lvl>
   </w:abstractNum>
-  <w:abstractNum w:abstractNumId="32">
+  <w:abstractNum w:abstractNumId="33">
+    <w:nsid w:val="68960A6D"/>
+    <w:multiLevelType w:val="hybridMultilevel"/>
+    <w:tmpl w:val="42F2D4A6"/>
+    <w:lvl w:ilvl="0" w:tplc="0419000F">
+      <w:start w:val="1"/>
+      <w:numFmt w:val="decimal"/>
+      <w:lvlText w:val="%1."/>
+      <w:lvlJc w:val="left"/>
+      <w:pPr>
+        <w:tabs>
+          <w:tab w:val="num" w:pos="720"/>
+        </w:tabs>
+        <w:ind w:left="720" w:hanging="360"/>
+      </w:pPr>
+      <w:rPr>
+        <w:rFonts w:cs="Times New Roman"/>
+      </w:rPr>
+    </w:lvl>
+    <w:lvl w:ilvl="1" w:tplc="04190019" w:tentative="1">
+      <w:start w:val="1"/>
+      <w:numFmt w:val="lowerLetter"/>
+      <w:lvlText w:val="%2."/>
+      <w:lvlJc w:val="left"/>
+      <w:pPr>
+        <w:tabs>
+          <w:tab w:val="num" w:pos="1440"/>
+        </w:tabs>
+        <w:ind w:left="1440" w:hanging="360"/>
+      </w:pPr>
+      <w:rPr>
+        <w:rFonts w:cs="Times New Roman"/>
+      </w:rPr>
+    </w:lvl>
+    <w:lvl w:ilvl="2" w:tplc="0419001B" w:tentative="1">
+      <w:start w:val="1"/>
+      <w:numFmt w:val="lowerRoman"/>
+      <w:lvlText w:val="%3."/>
+      <w:lvlJc w:val="right"/>
+      <w:pPr>
+        <w:tabs>
+          <w:tab w:val="num" w:pos="2160"/>
+        </w:tabs>
+        <w:ind w:left="2160" w:hanging="180"/>
+      </w:pPr>
+      <w:rPr>
+        <w:rFonts w:cs="Times New Roman"/>
+      </w:rPr>
+    </w:lvl>
+    <w:lvl w:ilvl="3" w:tplc="0419000F" w:tentative="1">
+      <w:start w:val="1"/>
+      <w:numFmt w:val="decimal"/>
+      <w:lvlText w:val="%4."/>
+      <w:lvlJc w:val="left"/>
+      <w:pPr>
+        <w:tabs>
+          <w:tab w:val="num" w:pos="2880"/>
+        </w:tabs>
+        <w:ind w:left="2880" w:hanging="360"/>
+      </w:pPr>
+      <w:rPr>
+        <w:rFonts w:cs="Times New Roman"/>
+      </w:rPr>
+    </w:lvl>
+    <w:lvl w:ilvl="4" w:tplc="04190019" w:tentative="1">
+      <w:start w:val="1"/>
+      <w:numFmt w:val="lowerLetter"/>
+      <w:lvlText w:val="%5."/>
+      <w:lvlJc w:val="left"/>
+      <w:pPr>
+        <w:tabs>
+          <w:tab w:val="num" w:pos="3600"/>
+        </w:tabs>
+        <w:ind w:left="3600" w:hanging="360"/>
+      </w:pPr>
+      <w:rPr>
+        <w:rFonts w:cs="Times New Roman"/>
+      </w:rPr>
+    </w:lvl>
+    <w:lvl w:ilvl="5" w:tplc="0419001B" w:tentative="1">
+      <w:start w:val="1"/>
+      <w:numFmt w:val="lowerRoman"/>
+      <w:lvlText w:val="%6."/>
+      <w:lvlJc w:val="right"/>
+      <w:pPr>
+        <w:tabs>
+          <w:tab w:val="num" w:pos="4320"/>
+        </w:tabs>
+        <w:ind w:left="4320" w:hanging="180"/>
+      </w:pPr>
+      <w:rPr>
+        <w:rFonts w:cs="Times New Roman"/>
+      </w:rPr>
+    </w:lvl>
+    <w:lvl w:ilvl="6" w:tplc="0419000F" w:tentative="1">
+      <w:start w:val="1"/>
+      <w:numFmt w:val="decimal"/>
+      <w:lvlText w:val="%7."/>
+      <w:lvlJc w:val="left"/>
+      <w:pPr>
+        <w:tabs>
+          <w:tab w:val="num" w:pos="5040"/>
+        </w:tabs>
+        <w:ind w:left="5040" w:hanging="360"/>
+      </w:pPr>
+      <w:rPr>
+        <w:rFonts w:cs="Times New Roman"/>
+      </w:rPr>
+    </w:lvl>
+    <w:lvl w:ilvl="7" w:tplc="04190019" w:tentative="1">
+      <w:start w:val="1"/>
+      <w:numFmt w:val="lowerLetter"/>
+      <w:lvlText w:val="%8."/>
+      <w:lvlJc w:val="left"/>
+      <w:pPr>
+        <w:tabs>
+          <w:tab w:val="num" w:pos="5760"/>
+        </w:tabs>
+        <w:ind w:left="5760" w:hanging="360"/>
+      </w:pPr>
+      <w:rPr>
+        <w:rFonts w:cs="Times New Roman"/>
+      </w:rPr>
+    </w:lvl>
+    <w:lvl w:ilvl="8" w:tplc="0419001B" w:tentative="1">
+      <w:start w:val="1"/>
+      <w:numFmt w:val="lowerRoman"/>
+      <w:lvlText w:val="%9."/>
+      <w:lvlJc w:val="right"/>
+      <w:pPr>
+        <w:tabs>
+          <w:tab w:val="num" w:pos="6480"/>
+        </w:tabs>
+        <w:ind w:left="6480" w:hanging="180"/>
+      </w:pPr>
+      <w:rPr>
+        <w:rFonts w:cs="Times New Roman"/>
+      </w:rPr>
+    </w:lvl>
+  </w:abstractNum>
+  <w:abstractNum w:abstractNumId="34">
     <w:nsid w:val="68C516AE"/>
     <w:multiLevelType w:val="hybridMultilevel"/>
     <w:tmpl w:val="964EA0C0"/>
@@ -4280,7 +5555,7 @@
       </w:rPr>
     </w:lvl>
   </w:abstractNum>
-  <w:abstractNum w:abstractNumId="33">
+  <w:abstractNum w:abstractNumId="35">
     <w:nsid w:val="692D2701"/>
     <w:multiLevelType w:val="multilevel"/>
     <w:tmpl w:val="FD16DA64"/>
@@ -4393,7 +5668,7 @@
       </w:rPr>
     </w:lvl>
   </w:abstractNum>
-  <w:abstractNum w:abstractNumId="34">
+  <w:abstractNum w:abstractNumId="36">
     <w:nsid w:val="6AC7306A"/>
     <w:multiLevelType w:val="hybridMultilevel"/>
     <w:tmpl w:val="297E0DC2"/>
@@ -4506,7 +5781,7 @@
       </w:rPr>
     </w:lvl>
   </w:abstractNum>
-  <w:abstractNum w:abstractNumId="35">
+  <w:abstractNum w:abstractNumId="37">
     <w:nsid w:val="6B2B109C"/>
     <w:multiLevelType w:val="hybridMultilevel"/>
     <w:tmpl w:val="B6FC65AE"/>
@@ -4619,7 +5894,7 @@
       </w:rPr>
     </w:lvl>
   </w:abstractNum>
-  <w:abstractNum w:abstractNumId="36">
+  <w:abstractNum w:abstractNumId="38">
     <w:nsid w:val="6B3B179E"/>
     <w:multiLevelType w:val="hybridMultilevel"/>
     <w:tmpl w:val="753E523A"/>
@@ -4733,7 +6008,7 @@
       </w:rPr>
     </w:lvl>
   </w:abstractNum>
-  <w:abstractNum w:abstractNumId="37">
+  <w:abstractNum w:abstractNumId="39">
     <w:nsid w:val="6B9577AF"/>
     <w:multiLevelType w:val="hybridMultilevel"/>
     <w:tmpl w:val="A6BA9FE4"/>
@@ -4846,7 +6121,7 @@
       </w:rPr>
     </w:lvl>
   </w:abstractNum>
-  <w:abstractNum w:abstractNumId="38">
+  <w:abstractNum w:abstractNumId="40">
     <w:nsid w:val="6DE5325F"/>
     <w:multiLevelType w:val="hybridMultilevel"/>
     <w:tmpl w:val="2BD4E8A2"/>
@@ -4959,7 +6234,7 @@
       </w:rPr>
     </w:lvl>
   </w:abstractNum>
-  <w:abstractNum w:abstractNumId="39">
+  <w:abstractNum w:abstractNumId="41">
     <w:nsid w:val="70B35653"/>
     <w:multiLevelType w:val="hybridMultilevel"/>
     <w:tmpl w:val="1076CBB0"/>
@@ -5072,7 +6347,7 @@
       </w:rPr>
     </w:lvl>
   </w:abstractNum>
-  <w:abstractNum w:abstractNumId="40">
+  <w:abstractNum w:abstractNumId="42">
     <w:nsid w:val="70C20F09"/>
     <w:multiLevelType w:val="hybridMultilevel"/>
     <w:tmpl w:val="FEB406AE"/>
@@ -5185,7 +6460,7 @@
       </w:rPr>
     </w:lvl>
   </w:abstractNum>
-  <w:abstractNum w:abstractNumId="41">
+  <w:abstractNum w:abstractNumId="43">
     <w:nsid w:val="71F108E5"/>
     <w:multiLevelType w:val="hybridMultilevel"/>
     <w:tmpl w:val="37F874F0"/>
@@ -5298,7 +6573,7 @@
       </w:rPr>
     </w:lvl>
   </w:abstractNum>
-  <w:abstractNum w:abstractNumId="42">
+  <w:abstractNum w:abstractNumId="44">
     <w:nsid w:val="798E1132"/>
     <w:multiLevelType w:val="multilevel"/>
     <w:tmpl w:val="D4460A7A"/>
@@ -5411,7 +6686,7 @@
       </w:rPr>
     </w:lvl>
   </w:abstractNum>
-  <w:abstractNum w:abstractNumId="43">
+  <w:abstractNum w:abstractNumId="45">
     <w:nsid w:val="79B31C69"/>
     <w:multiLevelType w:val="hybridMultilevel"/>
     <w:tmpl w:val="35DEF44C"/>
@@ -5525,136 +6800,142 @@
     </w:lvl>
   </w:abstractNum>
   <w:num w:numId="1">
-    <w:abstractNumId w:val="42"/>
+    <w:abstractNumId w:val="44"/>
   </w:num>
   <w:num w:numId="2">
-    <w:abstractNumId w:val="17"/>
+    <w:abstractNumId w:val="18"/>
   </w:num>
   <w:num w:numId="3">
-    <w:abstractNumId w:val="20"/>
+    <w:abstractNumId w:val="21"/>
   </w:num>
   <w:num w:numId="4">
     <w:abstractNumId w:val="1"/>
   </w:num>
   <w:num w:numId="5">
+    <w:abstractNumId w:val="31"/>
+  </w:num>
+  <w:num w:numId="6">
+    <w:abstractNumId w:val="26"/>
+  </w:num>
+  <w:num w:numId="7">
+    <w:abstractNumId w:val="42"/>
+  </w:num>
+  <w:num w:numId="8">
+    <w:abstractNumId w:val="28"/>
+  </w:num>
+  <w:num w:numId="9">
+    <w:abstractNumId w:val="13"/>
+  </w:num>
+  <w:num w:numId="10">
+    <w:abstractNumId w:val="45"/>
+  </w:num>
+  <w:num w:numId="11">
+    <w:abstractNumId w:val="27"/>
+  </w:num>
+  <w:num w:numId="12">
+    <w:abstractNumId w:val="16"/>
+  </w:num>
+  <w:num w:numId="13">
+    <w:abstractNumId w:val="41"/>
+  </w:num>
+  <w:num w:numId="14">
+    <w:abstractNumId w:val="19"/>
+  </w:num>
+  <w:num w:numId="15">
+    <w:abstractNumId w:val="9"/>
+  </w:num>
+  <w:num w:numId="16">
     <w:abstractNumId w:val="30"/>
   </w:num>
-  <w:num w:numId="6">
-    <w:abstractNumId w:val="25"/>
-  </w:num>
-  <w:num w:numId="7">
+  <w:num w:numId="17">
     <w:abstractNumId w:val="40"/>
   </w:num>
-  <w:num w:numId="8">
-    <w:abstractNumId w:val="27"/>
-  </w:num>
-  <w:num w:numId="9">
-    <w:abstractNumId w:val="12"/>
-  </w:num>
-  <w:num w:numId="10">
-    <w:abstractNumId w:val="43"/>
-  </w:num>
-  <w:num w:numId="11">
-    <w:abstractNumId w:val="26"/>
-  </w:num>
-  <w:num w:numId="12">
+  <w:num w:numId="18">
     <w:abstractNumId w:val="15"/>
   </w:num>
-  <w:num w:numId="13">
+  <w:num w:numId="19">
+    <w:abstractNumId w:val="36"/>
+  </w:num>
+  <w:num w:numId="20">
     <w:abstractNumId w:val="39"/>
   </w:num>
-  <w:num w:numId="14">
-    <w:abstractNumId w:val="18"/>
-  </w:num>
-  <w:num w:numId="15">
-    <w:abstractNumId w:val="8"/>
-  </w:num>
-  <w:num w:numId="16">
-    <w:abstractNumId w:val="29"/>
-  </w:num>
-  <w:num w:numId="17">
-    <w:abstractNumId w:val="38"/>
-  </w:num>
-  <w:num w:numId="18">
-    <w:abstractNumId w:val="14"/>
-  </w:num>
-  <w:num w:numId="19">
-    <w:abstractNumId w:val="34"/>
-  </w:num>
-  <w:num w:numId="20">
-    <w:abstractNumId w:val="37"/>
-  </w:num>
   <w:num w:numId="21">
-    <w:abstractNumId w:val="41"/>
+    <w:abstractNumId w:val="43"/>
   </w:num>
   <w:num w:numId="22">
     <w:abstractNumId w:val="4"/>
   </w:num>
   <w:num w:numId="23">
-    <w:abstractNumId w:val="19"/>
+    <w:abstractNumId w:val="20"/>
   </w:num>
   <w:num w:numId="24">
-    <w:abstractNumId w:val="10"/>
+    <w:abstractNumId w:val="11"/>
   </w:num>
   <w:num w:numId="25">
-    <w:abstractNumId w:val="7"/>
+    <w:abstractNumId w:val="8"/>
   </w:num>
   <w:num w:numId="26">
-    <w:abstractNumId w:val="13"/>
+    <w:abstractNumId w:val="14"/>
   </w:num>
   <w:num w:numId="27">
     <w:abstractNumId w:val="3"/>
   </w:num>
   <w:num w:numId="28">
+    <w:abstractNumId w:val="7"/>
+  </w:num>
+  <w:num w:numId="29">
+    <w:abstractNumId w:val="32"/>
+  </w:num>
+  <w:num w:numId="30">
     <w:abstractNumId w:val="6"/>
   </w:num>
-  <w:num w:numId="29">
-    <w:abstractNumId w:val="31"/>
-  </w:num>
-  <w:num w:numId="30">
-    <w:abstractNumId w:val="5"/>
-  </w:num>
   <w:num w:numId="31">
-    <w:abstractNumId w:val="9"/>
+    <w:abstractNumId w:val="10"/>
   </w:num>
   <w:num w:numId="32">
-    <w:abstractNumId w:val="28"/>
+    <w:abstractNumId w:val="29"/>
   </w:num>
   <w:num w:numId="33">
-    <w:abstractNumId w:val="24"/>
+    <w:abstractNumId w:val="25"/>
   </w:num>
   <w:num w:numId="34">
-    <w:abstractNumId w:val="33"/>
+    <w:abstractNumId w:val="35"/>
   </w:num>
   <w:num w:numId="35">
     <w:abstractNumId w:val="2"/>
   </w:num>
   <w:num w:numId="36">
-    <w:abstractNumId w:val="35"/>
+    <w:abstractNumId w:val="37"/>
   </w:num>
   <w:num w:numId="37">
-    <w:abstractNumId w:val="21"/>
+    <w:abstractNumId w:val="22"/>
   </w:num>
   <w:num w:numId="38">
-    <w:abstractNumId w:val="32"/>
+    <w:abstractNumId w:val="34"/>
   </w:num>
   <w:num w:numId="39">
-    <w:abstractNumId w:val="23"/>
+    <w:abstractNumId w:val="24"/>
   </w:num>
   <w:num w:numId="40">
-    <w:abstractNumId w:val="16"/>
+    <w:abstractNumId w:val="17"/>
   </w:num>
   <w:num w:numId="41">
-    <w:abstractNumId w:val="11"/>
+    <w:abstractNumId w:val="12"/>
   </w:num>
   <w:num w:numId="42">
-    <w:abstractNumId w:val="22"/>
+    <w:abstractNumId w:val="23"/>
   </w:num>
   <w:num w:numId="43">
     <w:abstractNumId w:val="0"/>
   </w:num>
   <w:num w:numId="44">
-    <w:abstractNumId w:val="36"/>
+    <w:abstractNumId w:val="38"/>
+  </w:num>
+  <w:num w:numId="45">
+    <w:abstractNumId w:val="5"/>
+  </w:num>
+  <w:num w:numId="46">
+    <w:abstractNumId w:val="33"/>
   </w:num>
   <w:numIdMacAtCleanup w:val="31"/>
 </w:numbering>

--- a/diploma/11-Перелік посилань на джерела.docx
+++ b/diploma/11-Перелік посилань на джерела.docx
@@ -344,6 +344,541 @@
           <w:lang w:val="ru-RU"/>
         </w:rPr>
         <w:t>»).</w:t>
+      </w:r>
+    </w:p>
+    <w:p>
+      <w:pPr>
+        <w:pStyle w:val="NormalWeb"/>
+        <w:numPr>
+          <w:ilvl w:val="0"/>
+          <w:numId w:val="44"/>
+        </w:numPr>
+        <w:spacing w:line="360" w:lineRule="auto"/>
+        <w:ind w:left="440" w:firstLine="440"/>
+        <w:rPr>
+          <w:sz w:val="28"/>
+          <w:szCs w:val="28"/>
+          <w:lang w:val="uk-UA"/>
+        </w:rPr>
+      </w:pPr>
+      <w:r>
+        <w:rPr>
+          <w:sz w:val="28"/>
+          <w:szCs w:val="28"/>
+          <w:lang w:val="uk-UA"/>
+        </w:rPr>
+        <w:t xml:space="preserve">Арлазаров В. Л., Троянкер В.В., Котович Н.В. Адаптивное распознавание символов. [Электронный ресурс]. – </w:t>
+      </w:r>
+      <w:r>
+        <w:rPr>
+          <w:rStyle w:val="Hyperlink"/>
+          <w:color w:val="auto"/>
+          <w:sz w:val="28"/>
+          <w:szCs w:val="28"/>
+          <w:u w:val="none"/>
+          <w:lang w:val="uk-UA"/>
+        </w:rPr>
+        <w:t>http://www.ocrai.narod.ru/adaptive.html</w:t>
+      </w:r>
+      <w:r>
+        <w:rPr>
+          <w:sz w:val="28"/>
+          <w:szCs w:val="28"/>
+          <w:lang w:val="uk-UA"/>
+        </w:rPr>
+        <w:t>.</w:t>
+      </w:r>
+      <w:r>
+        <w:rPr>
+          <w:sz w:val="28"/>
+          <w:szCs w:val="28"/>
+          <w:lang w:val="uk-UA"/>
+        </w:rPr>
+        <w:t xml:space="preserve"> </w:t>
+      </w:r>
+    </w:p>
+    <w:p>
+      <w:pPr>
+        <w:pStyle w:val="NormalWeb"/>
+        <w:numPr>
+          <w:ilvl w:val="0"/>
+          <w:numId w:val="44"/>
+        </w:numPr>
+        <w:spacing w:before="120" w:after="120" w:line="360" w:lineRule="auto"/>
+        <w:ind w:left="440" w:firstLine="440"/>
+        <w:rPr>
+          <w:sz w:val="28"/>
+          <w:szCs w:val="28"/>
+          <w:lang w:val="uk-UA"/>
+        </w:rPr>
+      </w:pPr>
+      <w:r>
+        <w:rPr>
+          <w:sz w:val="28"/>
+          <w:szCs w:val="28"/>
+          <w:lang w:val="uk-UA"/>
+        </w:rPr>
+        <w:t xml:space="preserve">Лукошенко Г. Н. Распознавание скелетных образов. [Электронный ресурс]. – </w:t>
+      </w:r>
+      <w:r>
+        <w:rPr>
+          <w:rStyle w:val="Hyperlink"/>
+          <w:color w:val="auto"/>
+          <w:sz w:val="28"/>
+          <w:szCs w:val="28"/>
+          <w:u w:val="none"/>
+          <w:lang w:val="uk-UA"/>
+        </w:rPr>
+        <w:t>http://www.ocrai.narod.ru/skeletrecognize.html</w:t>
+      </w:r>
+      <w:r>
+        <w:rPr>
+          <w:rStyle w:val="Hyperlink"/>
+          <w:sz w:val="28"/>
+          <w:szCs w:val="28"/>
+          <w:lang w:val="uk-UA"/>
+        </w:rPr>
+        <w:t xml:space="preserve"> </w:t>
+      </w:r>
+    </w:p>
+    <w:p>
+      <w:pPr>
+        <w:pStyle w:val="NormalWeb"/>
+        <w:numPr>
+          <w:ilvl w:val="0"/>
+          <w:numId w:val="44"/>
+        </w:numPr>
+        <w:spacing w:before="120" w:after="120" w:line="360" w:lineRule="auto"/>
+        <w:ind w:left="440" w:firstLine="440"/>
+        <w:rPr>
+          <w:sz w:val="28"/>
+          <w:szCs w:val="28"/>
+          <w:lang w:val="uk-UA"/>
+        </w:rPr>
+      </w:pPr>
+      <w:r>
+        <w:rPr>
+          <w:sz w:val="28"/>
+          <w:szCs w:val="28"/>
+          <w:lang w:val="uk-UA"/>
+        </w:rPr>
+        <w:t xml:space="preserve">Саймон Хайкин. Нейронные сети. Полный курс. – М.: Вильямс, 2005. – 1104 стр. </w:t>
+      </w:r>
+    </w:p>
+    <w:p>
+      <w:pPr>
+        <w:pStyle w:val="NormalWeb"/>
+        <w:numPr>
+          <w:ilvl w:val="0"/>
+          <w:numId w:val="44"/>
+        </w:numPr>
+        <w:spacing w:before="120" w:after="120" w:line="360" w:lineRule="auto"/>
+        <w:ind w:left="440" w:firstLine="440"/>
+        <w:rPr>
+          <w:sz w:val="28"/>
+          <w:szCs w:val="28"/>
+          <w:lang w:val="uk-UA"/>
+        </w:rPr>
+      </w:pPr>
+      <w:r>
+        <w:rPr>
+          <w:sz w:val="28"/>
+          <w:szCs w:val="28"/>
+          <w:lang w:val="uk-UA"/>
+        </w:rPr>
+        <w:t>Гашников М.В., Глумов Н.И., Ильясова Н.И. Методы компьютерной обработки изображений. – М.: ФИЗМАТЛИТ, 2003.–784 с.</w:t>
+      </w:r>
+    </w:p>
+    <w:p>
+      <w:pPr>
+        <w:pStyle w:val="NormalWeb"/>
+        <w:numPr>
+          <w:ilvl w:val="0"/>
+          <w:numId w:val="44"/>
+        </w:numPr>
+        <w:spacing w:before="120" w:after="120" w:line="360" w:lineRule="auto"/>
+        <w:ind w:left="330" w:firstLine="550"/>
+        <w:rPr>
+          <w:sz w:val="28"/>
+          <w:szCs w:val="28"/>
+          <w:lang w:val="uk-UA"/>
+        </w:rPr>
+      </w:pPr>
+      <w:r>
+        <w:rPr>
+          <w:sz w:val="28"/>
+          <w:szCs w:val="28"/>
+          <w:lang w:val="uk-UA"/>
+        </w:rPr>
+        <w:t>Гонсалес Р. Вудс Р. Цифровая Обработка Изображения. – М.: ТЕХНОСФЕРА, 2005. –</w:t>
+      </w:r>
+      <w:r>
+        <w:rPr>
+          <w:sz w:val="28"/>
+          <w:szCs w:val="28"/>
+          <w:lang w:val="ru-RU"/>
+        </w:rPr>
+        <w:t xml:space="preserve"> 1071 с.</w:t>
+      </w:r>
+      <w:r>
+        <w:rPr>
+          <w:sz w:val="28"/>
+          <w:szCs w:val="28"/>
+          <w:lang w:val="uk-UA"/>
+        </w:rPr>
+        <w:t xml:space="preserve"> </w:t>
+      </w:r>
+    </w:p>
+    <w:p>
+      <w:pPr>
+        <w:pStyle w:val="NormalWeb"/>
+        <w:numPr>
+          <w:ilvl w:val="0"/>
+          <w:numId w:val="44"/>
+        </w:numPr>
+        <w:spacing w:before="120" w:after="120" w:line="360" w:lineRule="auto"/>
+        <w:ind w:left="330" w:firstLine="550"/>
+        <w:rPr>
+          <w:sz w:val="28"/>
+          <w:szCs w:val="28"/>
+          <w:lang w:val="uk-UA"/>
+        </w:rPr>
+      </w:pPr>
+      <w:r>
+        <w:rPr>
+          <w:sz w:val="28"/>
+          <w:szCs w:val="28"/>
+          <w:lang w:val="uk-UA"/>
+        </w:rPr>
+        <w:t xml:space="preserve">Дэвид А. Форсайт, Джин Понс Компьютерное зрение. Современный подход = Computer Vision: A Modern Approach. — М.: </w:t>
+      </w:r>
+      <w:hyperlink r:id="rId7" w:tooltip="Вильямс (издательство)" w:history="1">
+        <w:r>
+          <w:rPr>
+            <w:sz w:val="28"/>
+            <w:szCs w:val="28"/>
+            <w:lang w:val="uk-UA"/>
+          </w:rPr>
+          <w:t>«Вильямс»</w:t>
+        </w:r>
+      </w:hyperlink>
+      <w:r>
+        <w:rPr>
+          <w:sz w:val="28"/>
+          <w:szCs w:val="28"/>
+          <w:lang w:val="uk-UA"/>
+        </w:rPr>
+        <w:t>, 2004. —  928</w:t>
+      </w:r>
+      <w:r>
+        <w:rPr>
+          <w:sz w:val="28"/>
+          <w:szCs w:val="28"/>
+        </w:rPr>
+        <w:t>c</w:t>
+      </w:r>
+      <w:r>
+        <w:rPr>
+          <w:sz w:val="28"/>
+          <w:szCs w:val="28"/>
+          <w:lang w:val="uk-UA"/>
+        </w:rPr>
+        <w:t>.</w:t>
+      </w:r>
+    </w:p>
+    <w:p>
+      <w:pPr>
+        <w:pStyle w:val="NormalWeb"/>
+        <w:numPr>
+          <w:ilvl w:val="0"/>
+          <w:numId w:val="44"/>
+        </w:numPr>
+        <w:spacing w:before="120" w:after="120" w:line="360" w:lineRule="auto"/>
+        <w:ind w:left="330" w:firstLine="550"/>
+        <w:rPr>
+          <w:sz w:val="28"/>
+          <w:szCs w:val="28"/>
+          <w:lang w:val="uk-UA"/>
+        </w:rPr>
+      </w:pPr>
+      <w:r>
+        <w:rPr>
+          <w:i/>
+          <w:iCs/>
+          <w:sz w:val="28"/>
+          <w:szCs w:val="28"/>
+          <w:lang w:val="ru-RU"/>
+        </w:rPr>
+        <w:t xml:space="preserve"> Джордж Стокман, Линда Шапиро</w:t>
+      </w:r>
+      <w:r>
+        <w:rPr>
+          <w:sz w:val="28"/>
+          <w:szCs w:val="28"/>
+          <w:lang w:val="ru-RU"/>
+        </w:rPr>
+        <w:t xml:space="preserve"> Компьютерное зрение = </w:t>
+      </w:r>
+      <w:r>
+        <w:rPr>
+          <w:sz w:val="28"/>
+          <w:szCs w:val="28"/>
+        </w:rPr>
+        <w:t>Computer</w:t>
+      </w:r>
+      <w:r>
+        <w:rPr>
+          <w:sz w:val="28"/>
+          <w:szCs w:val="28"/>
+          <w:lang w:val="ru-RU"/>
+        </w:rPr>
+        <w:t xml:space="preserve"> </w:t>
+      </w:r>
+      <w:r>
+        <w:rPr>
+          <w:sz w:val="28"/>
+          <w:szCs w:val="28"/>
+        </w:rPr>
+        <w:t>Vision</w:t>
+      </w:r>
+      <w:r>
+        <w:rPr>
+          <w:sz w:val="28"/>
+          <w:szCs w:val="28"/>
+          <w:lang w:val="ru-RU"/>
+        </w:rPr>
+        <w:t>. — М.: Бином. Лаборатория знаний, 2006. — С.</w:t>
+      </w:r>
+      <w:r>
+        <w:rPr>
+          <w:sz w:val="28"/>
+          <w:szCs w:val="28"/>
+        </w:rPr>
+        <w:t> </w:t>
+      </w:r>
+      <w:r>
+        <w:rPr>
+          <w:sz w:val="28"/>
+          <w:szCs w:val="28"/>
+          <w:lang w:val="ru-RU"/>
+        </w:rPr>
+        <w:t>752.</w:t>
+      </w:r>
+    </w:p>
+    <w:p>
+      <w:pPr>
+        <w:pStyle w:val="NormalWeb"/>
+        <w:numPr>
+          <w:ilvl w:val="0"/>
+          <w:numId w:val="44"/>
+        </w:numPr>
+        <w:spacing w:before="120" w:after="120" w:line="360" w:lineRule="auto"/>
+        <w:ind w:left="330" w:firstLine="550"/>
+        <w:rPr>
+          <w:sz w:val="28"/>
+          <w:szCs w:val="28"/>
+          <w:lang w:val="uk-UA"/>
+        </w:rPr>
+      </w:pPr>
+      <w:r>
+        <w:rPr>
+          <w:sz w:val="28"/>
+          <w:szCs w:val="28"/>
+          <w:lang w:val="ru-RU"/>
+        </w:rPr>
+        <w:t xml:space="preserve"> А.</w:t>
+      </w:r>
+      <w:r>
+        <w:rPr>
+          <w:sz w:val="28"/>
+          <w:szCs w:val="28"/>
+        </w:rPr>
+        <w:t> </w:t>
+      </w:r>
+      <w:r>
+        <w:rPr>
+          <w:sz w:val="28"/>
+          <w:szCs w:val="28"/>
+          <w:lang w:val="ru-RU"/>
+        </w:rPr>
+        <w:t>Л.</w:t>
+      </w:r>
+      <w:r>
+        <w:rPr>
+          <w:sz w:val="28"/>
+          <w:szCs w:val="28"/>
+        </w:rPr>
+        <w:t> </w:t>
+      </w:r>
+      <w:r>
+        <w:rPr>
+          <w:sz w:val="28"/>
+          <w:szCs w:val="28"/>
+          <w:lang w:val="ru-RU"/>
+        </w:rPr>
+        <w:t>Горелик, В.</w:t>
+      </w:r>
+      <w:r>
+        <w:rPr>
+          <w:sz w:val="28"/>
+          <w:szCs w:val="28"/>
+        </w:rPr>
+        <w:t> </w:t>
+      </w:r>
+      <w:r>
+        <w:rPr>
+          <w:sz w:val="28"/>
+          <w:szCs w:val="28"/>
+          <w:lang w:val="ru-RU"/>
+        </w:rPr>
+        <w:t>А.</w:t>
+      </w:r>
+      <w:r>
+        <w:rPr>
+          <w:sz w:val="28"/>
+          <w:szCs w:val="28"/>
+        </w:rPr>
+        <w:t> </w:t>
+      </w:r>
+      <w:r>
+        <w:rPr>
+          <w:sz w:val="28"/>
+          <w:szCs w:val="28"/>
+          <w:lang w:val="ru-RU"/>
+        </w:rPr>
+        <w:t xml:space="preserve">Скрипкин </w:t>
+      </w:r>
+      <w:r>
+        <w:rPr>
+          <w:i/>
+          <w:iCs/>
+          <w:sz w:val="28"/>
+          <w:szCs w:val="28"/>
+          <w:lang w:val="ru-RU"/>
+        </w:rPr>
+        <w:t>Методы распознавания</w:t>
+      </w:r>
+      <w:r>
+        <w:rPr>
+          <w:sz w:val="28"/>
+          <w:szCs w:val="28"/>
+          <w:lang w:val="ru-RU"/>
+        </w:rPr>
+        <w:t xml:space="preserve"> М.: Высшая школа, 1989. – 305</w:t>
+      </w:r>
+      <w:r>
+        <w:rPr>
+          <w:sz w:val="28"/>
+          <w:szCs w:val="28"/>
+        </w:rPr>
+        <w:t>c</w:t>
+      </w:r>
+      <w:r>
+        <w:rPr>
+          <w:sz w:val="28"/>
+          <w:szCs w:val="28"/>
+          <w:lang w:val="ru-RU"/>
+        </w:rPr>
+        <w:t>.</w:t>
+      </w:r>
+    </w:p>
+    <w:p>
+      <w:pPr>
+        <w:pStyle w:val="NormalWeb"/>
+        <w:numPr>
+          <w:ilvl w:val="0"/>
+          <w:numId w:val="44"/>
+        </w:numPr>
+        <w:spacing w:before="120" w:after="120" w:line="360" w:lineRule="auto"/>
+        <w:ind w:left="330" w:firstLine="550"/>
+        <w:rPr>
+          <w:sz w:val="28"/>
+          <w:szCs w:val="28"/>
+          <w:lang w:val="uk-UA"/>
+        </w:rPr>
+      </w:pPr>
+      <w:r>
+        <w:rPr>
+          <w:sz w:val="28"/>
+          <w:szCs w:val="28"/>
+          <w:lang w:val="ru-RU"/>
+        </w:rPr>
+        <w:t xml:space="preserve"> Ш.-К. Чэн </w:t>
+      </w:r>
+      <w:r>
+        <w:rPr>
+          <w:i/>
+          <w:iCs/>
+          <w:sz w:val="28"/>
+          <w:szCs w:val="28"/>
+          <w:lang w:val="ru-RU"/>
+        </w:rPr>
+        <w:t>Принципы проектирования систем визуальной информации</w:t>
+      </w:r>
+      <w:r>
+        <w:rPr>
+          <w:sz w:val="28"/>
+          <w:szCs w:val="28"/>
+          <w:lang w:val="ru-RU"/>
+        </w:rPr>
+        <w:t xml:space="preserve"> М.: Мир, 1994. –  201</w:t>
+      </w:r>
+      <w:r>
+        <w:rPr>
+          <w:sz w:val="28"/>
+          <w:szCs w:val="28"/>
+        </w:rPr>
+        <w:t>c</w:t>
+      </w:r>
+      <w:r>
+        <w:rPr>
+          <w:sz w:val="28"/>
+          <w:szCs w:val="28"/>
+          <w:lang w:val="ru-RU"/>
+        </w:rPr>
+        <w:t>.</w:t>
+      </w:r>
+    </w:p>
+    <w:p>
+      <w:pPr>
+        <w:pStyle w:val="NormalWeb"/>
+        <w:numPr>
+          <w:ilvl w:val="0"/>
+          <w:numId w:val="44"/>
+        </w:numPr>
+        <w:spacing w:before="120" w:after="120" w:line="360" w:lineRule="auto"/>
+        <w:ind w:left="330" w:firstLine="550"/>
+        <w:rPr>
+          <w:sz w:val="28"/>
+          <w:szCs w:val="28"/>
+          <w:lang w:val="uk-UA"/>
+        </w:rPr>
+      </w:pPr>
+      <w:r>
+        <w:rPr>
+          <w:sz w:val="28"/>
+          <w:szCs w:val="28"/>
+          <w:lang w:val="ru-RU"/>
+        </w:rPr>
+        <w:t xml:space="preserve"> В.Н. Вапник, А.Я. Червоненкис </w:t>
+      </w:r>
+      <w:r>
+        <w:rPr>
+          <w:i/>
+          <w:iCs/>
+          <w:sz w:val="28"/>
+          <w:szCs w:val="28"/>
+          <w:lang w:val="ru-RU"/>
+        </w:rPr>
+        <w:t>Теория распознавания образов</w:t>
+      </w:r>
+      <w:r>
+        <w:rPr>
+          <w:sz w:val="28"/>
+          <w:szCs w:val="28"/>
+          <w:lang w:val="ru-RU"/>
+        </w:rPr>
+        <w:t xml:space="preserve"> М.: Наука, 1974. — 416 с.</w:t>
       </w:r>
     </w:p>
     <w:p>
@@ -1090,15 +1625,16 @@
           <w:rFonts w:ascii="Times New Roman" w:hAnsi="Times New Roman"/>
           <w:sz w:val="28"/>
           <w:szCs w:val="28"/>
-        </w:rPr>
-      </w:pPr>
-      <w:r>
-        <w:rPr>
-          <w:rFonts w:ascii="Times New Roman" w:hAnsi="Times New Roman"/>
-          <w:sz w:val="28"/>
-          <w:szCs w:val="28"/>
           <w:lang w:val="ru-RU"/>
         </w:rPr>
+      </w:pPr>
+      <w:r>
+        <w:rPr>
+          <w:rFonts w:ascii="Times New Roman" w:hAnsi="Times New Roman"/>
+          <w:sz w:val="28"/>
+          <w:szCs w:val="28"/>
+          <w:lang w:val="ru-RU"/>
+        </w:rPr>
         <w:t xml:space="preserve">Економіка підприємства: Структурно-логічний навч. посібник / За ред. д-ра екон. наук, проф. </w:t>
       </w:r>
       <w:r>
@@ -1106,8 +1642,26 @@
           <w:rFonts w:ascii="Times New Roman" w:hAnsi="Times New Roman"/>
           <w:sz w:val="28"/>
           <w:szCs w:val="28"/>
-        </w:rPr>
-        <w:t>С. Ф. Покропивного К.: КНЕУ, 2001. —457 с. ISBN 966-574-231-0</w:t>
+          <w:lang w:val="ru-RU"/>
+        </w:rPr>
+        <w:t xml:space="preserve">С. Ф. Покропивного К.: КНЕУ, 2001. —457 с. </w:t>
+      </w:r>
+      <w:r>
+        <w:rPr>
+          <w:rFonts w:ascii="Times New Roman" w:hAnsi="Times New Roman"/>
+          <w:sz w:val="28"/>
+          <w:szCs w:val="28"/>
+        </w:rPr>
+        <w:t>ISBN</w:t>
+      </w:r>
+      <w:r>
+        <w:rPr>
+          <w:rFonts w:ascii="Times New Roman" w:hAnsi="Times New Roman"/>
+          <w:sz w:val="28"/>
+          <w:szCs w:val="28"/>
+          <w:lang w:val="ru-RU"/>
+        </w:rPr>
+        <w:t xml:space="preserve"> 966-574-231-0</w:t>
       </w:r>
     </w:p>
     <w:p>
@@ -1260,7 +1814,7 @@
           <w:rFonts w:ascii="Times New Roman" w:hAnsi="Times New Roman"/>
           <w:sz w:val="28"/>
           <w:szCs w:val="28"/>
-          <w:lang w:val="ru-RU"/>
+          <w:lang w:val="uk-UA"/>
         </w:rPr>
       </w:pPr>
     </w:p>
@@ -1284,10 +1838,10 @@
       </w:pPr>
     </w:p>
     <w:sectPr>
-      <w:headerReference w:type="default" r:id="rId7"/>
+      <w:headerReference w:type="default" r:id="rId8"/>
       <w:pgSz w:w="11906" w:h="16838"/>
       <w:pgMar w:top="709" w:right="707" w:bottom="1418" w:left="1418" w:header="680" w:footer="340" w:gutter="0"/>
-      <w:pgNumType w:start="95"/>
+      <w:pgNumType w:start="92"/>
       <w:cols w:space="708"/>
       <w:docGrid w:linePitch="360"/>
     </w:sectPr>
@@ -1510,7 +2064,7 @@
                       <w:rPr>
                         <w:noProof/>
                       </w:rPr>
-                      <w:t>95</w:t>
+                      <w:t>92</w:t>
                     </w:r>
                   </w:fldSimple>
                 </w:p>
@@ -4060,6 +4614,119 @@
     </w:lvl>
   </w:abstractNum>
   <w:abstractNum w:abstractNumId="22">
+    <w:nsid w:val="44263258"/>
+    <w:multiLevelType w:val="hybridMultilevel"/>
+    <w:tmpl w:val="2B90A1E6"/>
+    <w:lvl w:ilvl="0" w:tplc="0422000F">
+      <w:start w:val="1"/>
+      <w:numFmt w:val="decimal"/>
+      <w:lvlText w:val="%1."/>
+      <w:lvlJc w:val="left"/>
+      <w:pPr>
+        <w:ind w:left="720" w:hanging="360"/>
+      </w:pPr>
+      <w:rPr>
+        <w:rFonts w:cs="Times New Roman" w:hint="default"/>
+      </w:rPr>
+    </w:lvl>
+    <w:lvl w:ilvl="1" w:tplc="04220019" w:tentative="1">
+      <w:start w:val="1"/>
+      <w:numFmt w:val="lowerLetter"/>
+      <w:lvlText w:val="%2."/>
+      <w:lvlJc w:val="left"/>
+      <w:pPr>
+        <w:ind w:left="1440" w:hanging="360"/>
+      </w:pPr>
+      <w:rPr>
+        <w:rFonts w:cs="Times New Roman"/>
+      </w:rPr>
+    </w:lvl>
+    <w:lvl w:ilvl="2" w:tplc="0422001B" w:tentative="1">
+      <w:start w:val="1"/>
+      <w:numFmt w:val="lowerRoman"/>
+      <w:lvlText w:val="%3."/>
+      <w:lvlJc w:val="right"/>
+      <w:pPr>
+        <w:ind w:left="2160" w:hanging="180"/>
+      </w:pPr>
+      <w:rPr>
+        <w:rFonts w:cs="Times New Roman"/>
+      </w:rPr>
+    </w:lvl>
+    <w:lvl w:ilvl="3" w:tplc="0422000F" w:tentative="1">
+      <w:start w:val="1"/>
+      <w:numFmt w:val="decimal"/>
+      <w:lvlText w:val="%4."/>
+      <w:lvlJc w:val="left"/>
+      <w:pPr>
+        <w:ind w:left="2880" w:hanging="360"/>
+      </w:pPr>
+      <w:rPr>
+        <w:rFonts w:cs="Times New Roman"/>
+      </w:rPr>
+    </w:lvl>
+    <w:lvl w:ilvl="4" w:tplc="04220019" w:tentative="1">
+      <w:start w:val="1"/>
+      <w:numFmt w:val="lowerLetter"/>
+      <w:lvlText w:val="%5."/>
+      <w:lvlJc w:val="left"/>
+      <w:pPr>
+        <w:ind w:left="3600" w:hanging="360"/>
+      </w:pPr>
+      <w:rPr>
+        <w:rFonts w:cs="Times New Roman"/>
+      </w:rPr>
+    </w:lvl>
+    <w:lvl w:ilvl="5" w:tplc="0422001B" w:tentative="1">
+      <w:start w:val="1"/>
+      <w:numFmt w:val="lowerRoman"/>
+      <w:lvlText w:val="%6."/>
+      <w:lvlJc w:val="right"/>
+      <w:pPr>
+        <w:ind w:left="4320" w:hanging="180"/>
+      </w:pPr>
+      <w:rPr>
+        <w:rFonts w:cs="Times New Roman"/>
+      </w:rPr>
+    </w:lvl>
+    <w:lvl w:ilvl="6" w:tplc="0422000F" w:tentative="1">
+      <w:start w:val="1"/>
+      <w:numFmt w:val="decimal"/>
+      <w:lvlText w:val="%7."/>
+      <w:lvlJc w:val="left"/>
+      <w:pPr>
+        <w:ind w:left="5040" w:hanging="360"/>
+      </w:pPr>
+      <w:rPr>
+        <w:rFonts w:cs="Times New Roman"/>
+      </w:rPr>
+    </w:lvl>
+    <w:lvl w:ilvl="7" w:tplc="04220019" w:tentative="1">
+      <w:start w:val="1"/>
+      <w:numFmt w:val="lowerLetter"/>
+      <w:lvlText w:val="%8."/>
+      <w:lvlJc w:val="left"/>
+      <w:pPr>
+        <w:ind w:left="5760" w:hanging="360"/>
+      </w:pPr>
+      <w:rPr>
+        <w:rFonts w:cs="Times New Roman"/>
+      </w:rPr>
+    </w:lvl>
+    <w:lvl w:ilvl="8" w:tplc="0422001B" w:tentative="1">
+      <w:start w:val="1"/>
+      <w:numFmt w:val="lowerRoman"/>
+      <w:lvlText w:val="%9."/>
+      <w:lvlJc w:val="right"/>
+      <w:pPr>
+        <w:ind w:left="6480" w:hanging="180"/>
+      </w:pPr>
+      <w:rPr>
+        <w:rFonts w:cs="Times New Roman"/>
+      </w:rPr>
+    </w:lvl>
+  </w:abstractNum>
+  <w:abstractNum w:abstractNumId="23">
     <w:nsid w:val="459940C4"/>
     <w:multiLevelType w:val="hybridMultilevel"/>
     <w:tmpl w:val="A86E00EE"/>
@@ -4172,7 +4839,7 @@
       </w:rPr>
     </w:lvl>
   </w:abstractNum>
-  <w:abstractNum w:abstractNumId="23">
+  <w:abstractNum w:abstractNumId="24">
     <w:nsid w:val="4637023A"/>
     <w:multiLevelType w:val="hybridMultilevel"/>
     <w:tmpl w:val="42787180"/>
@@ -4285,7 +4952,7 @@
       </w:rPr>
     </w:lvl>
   </w:abstractNum>
-  <w:abstractNum w:abstractNumId="24">
+  <w:abstractNum w:abstractNumId="25">
     <w:nsid w:val="47E31991"/>
     <w:multiLevelType w:val="hybridMultilevel"/>
     <w:tmpl w:val="1D080FDA"/>
@@ -4398,7 +5065,7 @@
       </w:rPr>
     </w:lvl>
   </w:abstractNum>
-  <w:abstractNum w:abstractNumId="25">
+  <w:abstractNum w:abstractNumId="26">
     <w:nsid w:val="49BB575E"/>
     <w:multiLevelType w:val="hybridMultilevel"/>
     <w:tmpl w:val="14C4E55E"/>
@@ -4511,7 +5178,7 @@
       </w:rPr>
     </w:lvl>
   </w:abstractNum>
-  <w:abstractNum w:abstractNumId="26">
+  <w:abstractNum w:abstractNumId="27">
     <w:nsid w:val="4A125ED2"/>
     <w:multiLevelType w:val="multilevel"/>
     <w:tmpl w:val="84809E1E"/>
@@ -4624,7 +5291,7 @@
       </w:rPr>
     </w:lvl>
   </w:abstractNum>
-  <w:abstractNum w:abstractNumId="27">
+  <w:abstractNum w:abstractNumId="28">
     <w:nsid w:val="4B98516E"/>
     <w:multiLevelType w:val="hybridMultilevel"/>
     <w:tmpl w:val="3B22D3D6"/>
@@ -4737,7 +5404,7 @@
       </w:rPr>
     </w:lvl>
   </w:abstractNum>
-  <w:abstractNum w:abstractNumId="28">
+  <w:abstractNum w:abstractNumId="29">
     <w:nsid w:val="4FBD44B0"/>
     <w:multiLevelType w:val="hybridMultilevel"/>
     <w:tmpl w:val="900454E4"/>
@@ -4850,7 +5517,7 @@
       </w:rPr>
     </w:lvl>
   </w:abstractNum>
-  <w:abstractNum w:abstractNumId="29">
+  <w:abstractNum w:abstractNumId="30">
     <w:nsid w:val="534837E9"/>
     <w:multiLevelType w:val="hybridMultilevel"/>
     <w:tmpl w:val="6ED69B10"/>
@@ -4963,7 +5630,7 @@
       </w:rPr>
     </w:lvl>
   </w:abstractNum>
-  <w:abstractNum w:abstractNumId="30">
+  <w:abstractNum w:abstractNumId="31">
     <w:nsid w:val="61110E89"/>
     <w:multiLevelType w:val="hybridMultilevel"/>
     <w:tmpl w:val="88EE7EEC"/>
@@ -5076,7 +5743,7 @@
       </w:rPr>
     </w:lvl>
   </w:abstractNum>
-  <w:abstractNum w:abstractNumId="31">
+  <w:abstractNum w:abstractNumId="32">
     <w:nsid w:val="61606C1F"/>
     <w:multiLevelType w:val="multilevel"/>
     <w:tmpl w:val="84809E1E"/>
@@ -5189,7 +5856,7 @@
       </w:rPr>
     </w:lvl>
   </w:abstractNum>
-  <w:abstractNum w:abstractNumId="32">
+  <w:abstractNum w:abstractNumId="33">
     <w:nsid w:val="6349419F"/>
     <w:multiLevelType w:val="hybridMultilevel"/>
     <w:tmpl w:val="7F6A7900"/>
@@ -5302,7 +5969,7 @@
       </w:rPr>
     </w:lvl>
   </w:abstractNum>
-  <w:abstractNum w:abstractNumId="33">
+  <w:abstractNum w:abstractNumId="34">
     <w:nsid w:val="68960A6D"/>
     <w:multiLevelType w:val="hybridMultilevel"/>
     <w:tmpl w:val="42F2D4A6"/>
@@ -5442,7 +6109,7 @@
       </w:rPr>
     </w:lvl>
   </w:abstractNum>
-  <w:abstractNum w:abstractNumId="34">
+  <w:abstractNum w:abstractNumId="35">
     <w:nsid w:val="68C516AE"/>
     <w:multiLevelType w:val="hybridMultilevel"/>
     <w:tmpl w:val="964EA0C0"/>
@@ -5555,7 +6222,7 @@
       </w:rPr>
     </w:lvl>
   </w:abstractNum>
-  <w:abstractNum w:abstractNumId="35">
+  <w:abstractNum w:abstractNumId="36">
     <w:nsid w:val="692D2701"/>
     <w:multiLevelType w:val="multilevel"/>
     <w:tmpl w:val="FD16DA64"/>
@@ -5668,7 +6335,7 @@
       </w:rPr>
     </w:lvl>
   </w:abstractNum>
-  <w:abstractNum w:abstractNumId="36">
+  <w:abstractNum w:abstractNumId="37">
     <w:nsid w:val="6AC7306A"/>
     <w:multiLevelType w:val="hybridMultilevel"/>
     <w:tmpl w:val="297E0DC2"/>
@@ -5781,7 +6448,7 @@
       </w:rPr>
     </w:lvl>
   </w:abstractNum>
-  <w:abstractNum w:abstractNumId="37">
+  <w:abstractNum w:abstractNumId="38">
     <w:nsid w:val="6B2B109C"/>
     <w:multiLevelType w:val="hybridMultilevel"/>
     <w:tmpl w:val="B6FC65AE"/>
@@ -5894,7 +6561,7 @@
       </w:rPr>
     </w:lvl>
   </w:abstractNum>
-  <w:abstractNum w:abstractNumId="38">
+  <w:abstractNum w:abstractNumId="39">
     <w:nsid w:val="6B3B179E"/>
     <w:multiLevelType w:val="hybridMultilevel"/>
     <w:tmpl w:val="753E523A"/>
@@ -6008,7 +6675,7 @@
       </w:rPr>
     </w:lvl>
   </w:abstractNum>
-  <w:abstractNum w:abstractNumId="39">
+  <w:abstractNum w:abstractNumId="40">
     <w:nsid w:val="6B9577AF"/>
     <w:multiLevelType w:val="hybridMultilevel"/>
     <w:tmpl w:val="A6BA9FE4"/>
@@ -6121,7 +6788,7 @@
       </w:rPr>
     </w:lvl>
   </w:abstractNum>
-  <w:abstractNum w:abstractNumId="40">
+  <w:abstractNum w:abstractNumId="41">
     <w:nsid w:val="6DE5325F"/>
     <w:multiLevelType w:val="hybridMultilevel"/>
     <w:tmpl w:val="2BD4E8A2"/>
@@ -6234,7 +6901,7 @@
       </w:rPr>
     </w:lvl>
   </w:abstractNum>
-  <w:abstractNum w:abstractNumId="41">
+  <w:abstractNum w:abstractNumId="42">
     <w:nsid w:val="70B35653"/>
     <w:multiLevelType w:val="hybridMultilevel"/>
     <w:tmpl w:val="1076CBB0"/>
@@ -6347,7 +7014,7 @@
       </w:rPr>
     </w:lvl>
   </w:abstractNum>
-  <w:abstractNum w:abstractNumId="42">
+  <w:abstractNum w:abstractNumId="43">
     <w:nsid w:val="70C20F09"/>
     <w:multiLevelType w:val="hybridMultilevel"/>
     <w:tmpl w:val="FEB406AE"/>
@@ -6460,7 +7127,7 @@
       </w:rPr>
     </w:lvl>
   </w:abstractNum>
-  <w:abstractNum w:abstractNumId="43">
+  <w:abstractNum w:abstractNumId="44">
     <w:nsid w:val="71F108E5"/>
     <w:multiLevelType w:val="hybridMultilevel"/>
     <w:tmpl w:val="37F874F0"/>
@@ -6573,7 +7240,7 @@
       </w:rPr>
     </w:lvl>
   </w:abstractNum>
-  <w:abstractNum w:abstractNumId="44">
+  <w:abstractNum w:abstractNumId="45">
     <w:nsid w:val="798E1132"/>
     <w:multiLevelType w:val="multilevel"/>
     <w:tmpl w:val="D4460A7A"/>
@@ -6686,7 +7353,7 @@
       </w:rPr>
     </w:lvl>
   </w:abstractNum>
-  <w:abstractNum w:abstractNumId="45">
+  <w:abstractNum w:abstractNumId="46">
     <w:nsid w:val="79B31C69"/>
     <w:multiLevelType w:val="hybridMultilevel"/>
     <w:tmpl w:val="35DEF44C"/>
@@ -6800,7 +7467,7 @@
     </w:lvl>
   </w:abstractNum>
   <w:num w:numId="1">
-    <w:abstractNumId w:val="44"/>
+    <w:abstractNumId w:val="45"/>
   </w:num>
   <w:num w:numId="2">
     <w:abstractNumId w:val="18"/>
@@ -6812,31 +7479,31 @@
     <w:abstractNumId w:val="1"/>
   </w:num>
   <w:num w:numId="5">
-    <w:abstractNumId w:val="31"/>
+    <w:abstractNumId w:val="32"/>
   </w:num>
   <w:num w:numId="6">
-    <w:abstractNumId w:val="26"/>
+    <w:abstractNumId w:val="27"/>
   </w:num>
   <w:num w:numId="7">
-    <w:abstractNumId w:val="42"/>
+    <w:abstractNumId w:val="43"/>
   </w:num>
   <w:num w:numId="8">
-    <w:abstractNumId w:val="28"/>
+    <w:abstractNumId w:val="29"/>
   </w:num>
   <w:num w:numId="9">
     <w:abstractNumId w:val="13"/>
   </w:num>
   <w:num w:numId="10">
-    <w:abstractNumId w:val="45"/>
+    <w:abstractNumId w:val="46"/>
   </w:num>
   <w:num w:numId="11">
-    <w:abstractNumId w:val="27"/>
+    <w:abstractNumId w:val="28"/>
   </w:num>
   <w:num w:numId="12">
     <w:abstractNumId w:val="16"/>
   </w:num>
   <w:num w:numId="13">
-    <w:abstractNumId w:val="41"/>
+    <w:abstractNumId w:val="42"/>
   </w:num>
   <w:num w:numId="14">
     <w:abstractNumId w:val="19"/>
@@ -6845,22 +7512,22 @@
     <w:abstractNumId w:val="9"/>
   </w:num>
   <w:num w:numId="16">
-    <w:abstractNumId w:val="30"/>
+    <w:abstractNumId w:val="31"/>
   </w:num>
   <w:num w:numId="17">
-    <w:abstractNumId w:val="40"/>
+    <w:abstractNumId w:val="41"/>
   </w:num>
   <w:num w:numId="18">
     <w:abstractNumId w:val="15"/>
   </w:num>
   <w:num w:numId="19">
-    <w:abstractNumId w:val="36"/>
+    <w:abstractNumId w:val="37"/>
   </w:num>
   <w:num w:numId="20">
-    <w:abstractNumId w:val="39"/>
+    <w:abstractNumId w:val="40"/>
   </w:num>
   <w:num w:numId="21">
-    <w:abstractNumId w:val="43"/>
+    <w:abstractNumId w:val="44"/>
   </w:num>
   <w:num w:numId="22">
     <w:abstractNumId w:val="4"/>
@@ -6884,7 +7551,7 @@
     <w:abstractNumId w:val="7"/>
   </w:num>
   <w:num w:numId="29">
-    <w:abstractNumId w:val="32"/>
+    <w:abstractNumId w:val="33"/>
   </w:num>
   <w:num w:numId="30">
     <w:abstractNumId w:val="6"/>
@@ -6893,28 +7560,28 @@
     <w:abstractNumId w:val="10"/>
   </w:num>
   <w:num w:numId="32">
-    <w:abstractNumId w:val="29"/>
+    <w:abstractNumId w:val="30"/>
   </w:num>
   <w:num w:numId="33">
-    <w:abstractNumId w:val="25"/>
+    <w:abstractNumId w:val="26"/>
   </w:num>
   <w:num w:numId="34">
-    <w:abstractNumId w:val="35"/>
+    <w:abstractNumId w:val="36"/>
   </w:num>
   <w:num w:numId="35">
     <w:abstractNumId w:val="2"/>
   </w:num>
   <w:num w:numId="36">
-    <w:abstractNumId w:val="37"/>
+    <w:abstractNumId w:val="38"/>
   </w:num>
   <w:num w:numId="37">
-    <w:abstractNumId w:val="22"/>
+    <w:abstractNumId w:val="23"/>
   </w:num>
   <w:num w:numId="38">
-    <w:abstractNumId w:val="34"/>
+    <w:abstractNumId w:val="35"/>
   </w:num>
   <w:num w:numId="39">
-    <w:abstractNumId w:val="24"/>
+    <w:abstractNumId w:val="25"/>
   </w:num>
   <w:num w:numId="40">
     <w:abstractNumId w:val="17"/>
@@ -6923,19 +7590,22 @@
     <w:abstractNumId w:val="12"/>
   </w:num>
   <w:num w:numId="42">
-    <w:abstractNumId w:val="23"/>
+    <w:abstractNumId w:val="24"/>
   </w:num>
   <w:num w:numId="43">
     <w:abstractNumId w:val="0"/>
   </w:num>
   <w:num w:numId="44">
-    <w:abstractNumId w:val="38"/>
+    <w:abstractNumId w:val="39"/>
   </w:num>
   <w:num w:numId="45">
     <w:abstractNumId w:val="5"/>
   </w:num>
   <w:num w:numId="46">
-    <w:abstractNumId w:val="33"/>
+    <w:abstractNumId w:val="34"/>
+  </w:num>
+  <w:num w:numId="47">
+    <w:abstractNumId w:val="22"/>
   </w:num>
   <w:numIdMacAtCleanup w:val="31"/>
 </w:numbering>
